--- a/任务二/刺激材料 X 16/命名.docx
+++ b/任务二/刺激材料 X 16/命名.docx
@@ -2,9 +2,61 @@
 <file path=word/document.xml><?xml version="1.0" encoding="utf-8"?>
 <w:document xmlns:wpc="http://schemas.microsoft.com/office/word/2010/wordprocessingCanvas" xmlns:mc="http://schemas.openxmlformats.org/markup-compatibility/2006" xmlns:o="urn:schemas-microsoft-com:office:office" xmlns:r="http://schemas.openxmlformats.org/officeDocument/2006/relationships" xmlns:m="http://schemas.openxmlformats.org/officeDocument/2006/math" xmlns:v="urn:schemas-microsoft-com:vml" xmlns:wp14="http://schemas.microsoft.com/office/word/2010/wordprocessingDrawing" xmlns:wp="http://schemas.openxmlformats.org/drawingml/2006/wordprocessingDrawing" xmlns:w="http://schemas.openxmlformats.org/wordprocessingml/2006/main" xmlns:w14="http://schemas.microsoft.com/office/word/2010/wordml" xmlns:w10="urn:schemas-microsoft-com:office:word" xmlns:w15="http://schemas.microsoft.com/office/word/2012/wordml" xmlns:wpg="http://schemas.microsoft.com/office/word/2010/wordprocessingGroup" xmlns:wpi="http://schemas.microsoft.com/office/word/2010/wordprocessingInk" xmlns:wne="http://schemas.microsoft.com/office/word/2006/wordml" xmlns:wps="http://schemas.microsoft.com/office/word/2010/wordprocessingShape" xmlns:wpsCustomData="http://www.wps.cn/officeDocument/2013/wpsCustomData" mc:Ignorable="w14 w15 wp14">
   <w:body>
+    <w:p>
+      <w:pPr>
+        <w:keepNext w:val="0"/>
+        <w:keepLines w:val="0"/>
+        <w:widowControl/>
+        <w:suppressLineNumbers w:val="0"/>
+        <w:jc w:val="center"/>
+        <w:textAlignment w:val="center"/>
+        <w:rPr>
+          <w:rFonts w:hint="default" w:ascii="宋体" w:hAnsi="宋体" w:eastAsia="宋体" w:cs="宋体"/>
+          <w:i w:val="0"/>
+          <w:iCs w:val="0"/>
+          <w:color w:val="000000"/>
+          <w:kern w:val="0"/>
+          <w:sz w:val="22"/>
+          <w:szCs w:val="22"/>
+          <w:u w:val="none"/>
+          <w:lang w:val="en-US" w:eastAsia="zh-CN" w:bidi="ar"/>
+        </w:rPr>
+      </w:pPr>
+      <w:r>
+        <w:rPr>
+          <w:rFonts w:hint="eastAsia" w:ascii="宋体" w:hAnsi="宋体" w:eastAsia="宋体" w:cs="宋体"/>
+          <w:i w:val="0"/>
+          <w:iCs w:val="0"/>
+          <w:color w:val="000000"/>
+          <w:kern w:val="0"/>
+          <w:sz w:val="22"/>
+          <w:szCs w:val="22"/>
+          <w:u w:val="none"/>
+          <w:lang w:val="en-US" w:eastAsia="zh-CN" w:bidi="ar"/>
+        </w:rPr>
+        <w:t>红 1  绿 2  黄 3</w:t>
+      </w:r>
+      <w:bookmarkStart w:id="0" w:name="_GoBack"/>
+      <w:bookmarkEnd w:id="0"/>
+      <w:r>
+        <w:rPr>
+          <w:rFonts w:hint="eastAsia" w:ascii="宋体" w:hAnsi="宋体" w:eastAsia="宋体" w:cs="宋体"/>
+          <w:i w:val="0"/>
+          <w:iCs w:val="0"/>
+          <w:color w:val="000000"/>
+          <w:kern w:val="0"/>
+          <w:sz w:val="22"/>
+          <w:szCs w:val="22"/>
+          <w:u w:val="none"/>
+          <w:lang w:val="en-US" w:eastAsia="zh-CN" w:bidi="ar"/>
+        </w:rPr>
+        <w:t xml:space="preserve">  蓝 4</w:t>
+      </w:r>
+    </w:p>
     <w:tbl>
       <w:tblPr>
-        <w:tblW w:w="3286" w:type="dxa"/>
+        <w:tblStyle w:val="4"/>
+        <w:tblW w:w="7968" w:type="dxa"/>
         <w:tblInd w:w="100" w:type="dxa"/>
         <w:tblBorders>
           <w:top w:val="none" w:color="auto" w:sz="0" w:space="0"/>
@@ -14,7 +66,7 @@
           <w:insideH w:val="none" w:color="auto" w:sz="0" w:space="0"/>
           <w:insideV w:val="none" w:color="auto" w:sz="0" w:space="0"/>
         </w:tblBorders>
-        <w:shd w:val="clear"/>
+        <w:shd w:val="clear" w:color="auto" w:fill="auto"/>
         <w:tblLayout w:type="fixed"/>
         <w:tblCellMar>
           <w:top w:w="0" w:type="dxa"/>
@@ -37,7 +89,7 @@
             <w:insideH w:val="none" w:color="auto" w:sz="0" w:space="0"/>
             <w:insideV w:val="none" w:color="auto" w:sz="0" w:space="0"/>
           </w:tblBorders>
-          <w:shd w:val="clear"/>
+          <w:shd w:val="clear" w:color="auto" w:fill="auto"/>
           <w:tblCellMar>
             <w:top w:w="0" w:type="dxa"/>
             <w:left w:w="108" w:type="dxa"/>
@@ -46,18 +98,18 @@
           </w:tblCellMar>
         </w:tblPrEx>
         <w:trPr>
-          <w:trHeight w:val="270" w:hRule="atLeast"/>
+          <w:trHeight w:val="237" w:hRule="atLeast"/>
         </w:trPr>
         <w:tc>
           <w:tcPr>
-            <w:tcW w:w="2275" w:type="dxa"/>
-            <w:tcBorders>
-              <w:top w:val="nil"/>
-              <w:left w:val="nil"/>
-              <w:bottom w:val="nil"/>
-              <w:right w:val="nil"/>
-            </w:tcBorders>
-            <w:shd w:val="clear"/>
+            <w:tcW w:w="6951" w:type="dxa"/>
+            <w:tcBorders>
+              <w:top w:val="nil"/>
+              <w:left w:val="nil"/>
+              <w:bottom w:val="nil"/>
+              <w:right w:val="nil"/>
+            </w:tcBorders>
+            <w:shd w:val="clear" w:color="auto" w:fill="auto"/>
             <w:noWrap/>
             <w:vAlign w:val="center"/>
           </w:tcPr>
@@ -89,7 +141,6 @@
                 <w:sz w:val="22"/>
                 <w:szCs w:val="22"/>
                 <w:u w:val="none"/>
-                <w:bdr w:val="none" w:color="auto" w:sz="0" w:space="0"/>
                 <w:lang w:val="en-US" w:eastAsia="zh-CN" w:bidi="ar"/>
               </w:rPr>
               <w:t>我的 红（红）</w:t>
@@ -105,7 +156,7 @@
               <w:bottom w:val="nil"/>
               <w:right w:val="nil"/>
             </w:tcBorders>
-            <w:shd w:val="clear"/>
+            <w:shd w:val="clear" w:color="auto" w:fill="auto"/>
             <w:noWrap/>
             <w:vAlign w:val="center"/>
           </w:tcPr>
@@ -137,10 +188,124 @@
                 <w:sz w:val="22"/>
                 <w:szCs w:val="22"/>
                 <w:u w:val="none"/>
-                <w:bdr w:val="none" w:color="auto" w:sz="0" w:space="0"/>
                 <w:lang w:val="en-US" w:eastAsia="zh-CN" w:bidi="ar"/>
               </w:rPr>
               <w:t>111</w:t>
+            </w:r>
+          </w:p>
+        </w:tc>
+      </w:tr>
+      <w:tr>
+        <w:tblPrEx>
+          <w:tblBorders>
+            <w:top w:val="none" w:color="auto" w:sz="0" w:space="0"/>
+            <w:left w:val="none" w:color="auto" w:sz="0" w:space="0"/>
+            <w:bottom w:val="none" w:color="auto" w:sz="0" w:space="0"/>
+            <w:right w:val="none" w:color="auto" w:sz="0" w:space="0"/>
+            <w:insideH w:val="none" w:color="auto" w:sz="0" w:space="0"/>
+            <w:insideV w:val="none" w:color="auto" w:sz="0" w:space="0"/>
+          </w:tblBorders>
+          <w:tblCellMar>
+            <w:top w:w="0" w:type="dxa"/>
+            <w:left w:w="108" w:type="dxa"/>
+            <w:bottom w:w="0" w:type="dxa"/>
+            <w:right w:w="108" w:type="dxa"/>
+          </w:tblCellMar>
+        </w:tblPrEx>
+        <w:trPr>
+          <w:trHeight w:val="344" w:hRule="atLeast"/>
+        </w:trPr>
+        <w:tc>
+          <w:tcPr>
+            <w:tcW w:w="6951" w:type="dxa"/>
+            <w:tcBorders>
+              <w:top w:val="nil"/>
+              <w:left w:val="nil"/>
+              <w:bottom w:val="nil"/>
+              <w:right w:val="nil"/>
+            </w:tcBorders>
+            <w:shd w:val="clear" w:color="auto" w:fill="auto"/>
+            <w:noWrap/>
+            <w:vAlign w:val="center"/>
+          </w:tcPr>
+          <w:p>
+            <w:pPr>
+              <w:keepNext w:val="0"/>
+              <w:keepLines w:val="0"/>
+              <w:widowControl/>
+              <w:suppressLineNumbers w:val="0"/>
+              <w:jc w:val="center"/>
+              <w:textAlignment w:val="center"/>
+              <w:rPr>
+                <w:rFonts w:hint="eastAsia" w:ascii="宋体" w:hAnsi="宋体" w:eastAsia="宋体" w:cs="宋体"/>
+                <w:i w:val="0"/>
+                <w:iCs w:val="0"/>
+                <w:color w:val="000000"/>
+                <w:sz w:val="22"/>
+                <w:szCs w:val="22"/>
+                <w:u w:val="none"/>
+              </w:rPr>
+            </w:pPr>
+            <w:r>
+              <w:rPr>
+                <w:rFonts w:hint="eastAsia" w:ascii="宋体" w:hAnsi="宋体" w:eastAsia="宋体" w:cs="宋体"/>
+                <w:i w:val="0"/>
+                <w:iCs w:val="0"/>
+                <w:color w:val="000000"/>
+                <w:kern w:val="0"/>
+                <w:sz w:val="22"/>
+                <w:szCs w:val="22"/>
+                <w:u w:val="none"/>
+                <w:lang w:val="en-US" w:eastAsia="zh-CN" w:bidi="ar"/>
+              </w:rPr>
+              <w:t>我的 绿（红）</w:t>
+            </w:r>
+          </w:p>
+        </w:tc>
+        <w:tc>
+          <w:tcPr>
+            <w:tcW w:w="1017" w:type="dxa"/>
+            <w:tcBorders>
+              <w:top w:val="nil"/>
+              <w:left w:val="nil"/>
+              <w:bottom w:val="nil"/>
+              <w:right w:val="nil"/>
+            </w:tcBorders>
+            <w:shd w:val="clear" w:color="auto" w:fill="auto"/>
+            <w:noWrap/>
+            <w:vAlign w:val="center"/>
+          </w:tcPr>
+          <w:p>
+            <w:pPr>
+              <w:keepNext w:val="0"/>
+              <w:keepLines w:val="0"/>
+              <w:widowControl/>
+              <w:suppressLineNumbers w:val="0"/>
+              <w:jc w:val="center"/>
+              <w:textAlignment w:val="center"/>
+              <w:rPr>
+                <w:rFonts w:hint="eastAsia" w:ascii="宋体" w:hAnsi="宋体" w:eastAsia="宋体" w:cs="宋体"/>
+                <w:i w:val="0"/>
+                <w:iCs w:val="0"/>
+                <w:color w:val="000000"/>
+                <w:sz w:val="22"/>
+                <w:szCs w:val="22"/>
+                <w:u w:val="none"/>
+              </w:rPr>
+            </w:pPr>
+            <w:r>
+              <w:rPr>
+                <w:rFonts w:hint="eastAsia" w:ascii="宋体" w:hAnsi="宋体" w:eastAsia="宋体" w:cs="宋体"/>
+                <w:i w:val="0"/>
+                <w:iCs w:val="0"/>
+                <w:color w:val="000000"/>
+                <w:kern w:val="0"/>
+                <w:sz w:val="22"/>
+                <w:szCs w:val="22"/>
+                <w:u w:val="none"/>
+                <w:lang w:val="en-US" w:eastAsia="zh-CN" w:bidi="ar"/>
+              </w:rPr>
+              <w:t>101</w:t>
             </w:r>
           </w:p>
         </w:tc>
@@ -174,7 +339,7 @@
               <w:bottom w:val="nil"/>
               <w:right w:val="nil"/>
             </w:tcBorders>
-            <w:shd w:val="clear"/>
+            <w:shd w:val="clear" w:color="auto" w:fill="auto"/>
             <w:noWrap/>
             <w:vAlign w:val="center"/>
           </w:tcPr>
@@ -206,7 +371,6 @@
                 <w:sz w:val="22"/>
                 <w:szCs w:val="22"/>
                 <w:u w:val="none"/>
-                <w:bdr w:val="none" w:color="auto" w:sz="0" w:space="0"/>
                 <w:lang w:val="en-US" w:eastAsia="zh-CN" w:bidi="ar"/>
               </w:rPr>
               <w:t>我的 红（绿）</w:t>
@@ -222,7 +386,7 @@
               <w:bottom w:val="nil"/>
               <w:right w:val="nil"/>
             </w:tcBorders>
-            <w:shd w:val="clear"/>
+            <w:shd w:val="clear" w:color="auto" w:fill="auto"/>
             <w:noWrap/>
             <w:vAlign w:val="center"/>
           </w:tcPr>
@@ -254,10 +418,9 @@
                 <w:sz w:val="22"/>
                 <w:szCs w:val="22"/>
                 <w:u w:val="none"/>
-                <w:bdr w:val="none" w:color="auto" w:sz="0" w:space="0"/>
-                <w:lang w:val="en-US" w:eastAsia="zh-CN" w:bidi="ar"/>
-              </w:rPr>
-              <w:t>101</w:t>
+                <w:lang w:val="en-US" w:eastAsia="zh-CN" w:bidi="ar"/>
+              </w:rPr>
+              <w:t>102</w:t>
             </w:r>
           </w:p>
         </w:tc>
@@ -291,7 +454,7 @@
               <w:bottom w:val="nil"/>
               <w:right w:val="nil"/>
             </w:tcBorders>
-            <w:shd w:val="clear"/>
+            <w:shd w:val="clear" w:color="auto" w:fill="auto"/>
             <w:noWrap/>
             <w:vAlign w:val="center"/>
           </w:tcPr>
@@ -323,10 +486,9 @@
                 <w:sz w:val="22"/>
                 <w:szCs w:val="22"/>
                 <w:u w:val="none"/>
-                <w:bdr w:val="none" w:color="auto" w:sz="0" w:space="0"/>
-                <w:lang w:val="en-US" w:eastAsia="zh-CN" w:bidi="ar"/>
-              </w:rPr>
-              <w:t>我的 绿（红）</w:t>
+                <w:lang w:val="en-US" w:eastAsia="zh-CN" w:bidi="ar"/>
+              </w:rPr>
+              <w:t>我的 绿（绿）</w:t>
             </w:r>
           </w:p>
         </w:tc>
@@ -339,7 +501,7 @@
               <w:bottom w:val="nil"/>
               <w:right w:val="nil"/>
             </w:tcBorders>
-            <w:shd w:val="clear"/>
+            <w:shd w:val="clear" w:color="auto" w:fill="auto"/>
             <w:noWrap/>
             <w:vAlign w:val="center"/>
           </w:tcPr>
@@ -371,10 +533,241 @@
                 <w:sz w:val="22"/>
                 <w:szCs w:val="22"/>
                 <w:u w:val="none"/>
-                <w:bdr w:val="none" w:color="auto" w:sz="0" w:space="0"/>
-                <w:lang w:val="en-US" w:eastAsia="zh-CN" w:bidi="ar"/>
-              </w:rPr>
-              <w:t>102</w:t>
+                <w:lang w:val="en-US" w:eastAsia="zh-CN" w:bidi="ar"/>
+              </w:rPr>
+              <w:t>112</w:t>
+            </w:r>
+          </w:p>
+        </w:tc>
+      </w:tr>
+      <w:tr>
+        <w:tblPrEx>
+          <w:tblBorders>
+            <w:top w:val="none" w:color="auto" w:sz="0" w:space="0"/>
+            <w:left w:val="none" w:color="auto" w:sz="0" w:space="0"/>
+            <w:bottom w:val="none" w:color="auto" w:sz="0" w:space="0"/>
+            <w:right w:val="none" w:color="auto" w:sz="0" w:space="0"/>
+            <w:insideH w:val="none" w:color="auto" w:sz="0" w:space="0"/>
+            <w:insideV w:val="none" w:color="auto" w:sz="0" w:space="0"/>
+          </w:tblBorders>
+          <w:shd w:val="clear" w:color="auto" w:fill="auto"/>
+          <w:tblCellMar>
+            <w:top w:w="0" w:type="dxa"/>
+            <w:left w:w="108" w:type="dxa"/>
+            <w:bottom w:w="0" w:type="dxa"/>
+            <w:right w:w="108" w:type="dxa"/>
+          </w:tblCellMar>
+        </w:tblPrEx>
+        <w:trPr>
+          <w:trHeight w:val="270" w:hRule="atLeast"/>
+        </w:trPr>
+        <w:tc>
+          <w:tcPr>
+            <w:tcW w:w="6951" w:type="dxa"/>
+            <w:tcBorders>
+              <w:top w:val="nil"/>
+              <w:left w:val="nil"/>
+              <w:bottom w:val="nil"/>
+              <w:right w:val="nil"/>
+            </w:tcBorders>
+            <w:shd w:val="clear" w:color="auto" w:fill="auto"/>
+            <w:noWrap/>
+            <w:vAlign w:val="center"/>
+          </w:tcPr>
+          <w:p>
+            <w:pPr>
+              <w:keepNext w:val="0"/>
+              <w:keepLines w:val="0"/>
+              <w:widowControl/>
+              <w:suppressLineNumbers w:val="0"/>
+              <w:jc w:val="center"/>
+              <w:textAlignment w:val="center"/>
+              <w:rPr>
+                <w:rFonts w:hint="eastAsia" w:ascii="宋体" w:hAnsi="宋体" w:eastAsia="宋体" w:cs="宋体"/>
+                <w:i w:val="0"/>
+                <w:iCs w:val="0"/>
+                <w:color w:val="000000"/>
+                <w:sz w:val="22"/>
+                <w:szCs w:val="22"/>
+                <w:u w:val="none"/>
+              </w:rPr>
+            </w:pPr>
+            <w:r>
+              <w:rPr>
+                <w:rFonts w:hint="eastAsia" w:ascii="宋体" w:hAnsi="宋体" w:eastAsia="宋体" w:cs="宋体"/>
+                <w:i w:val="0"/>
+                <w:iCs w:val="0"/>
+                <w:color w:val="000000"/>
+                <w:kern w:val="0"/>
+                <w:sz w:val="22"/>
+                <w:szCs w:val="22"/>
+                <w:u w:val="none"/>
+                <w:lang w:val="en-US" w:eastAsia="zh-CN" w:bidi="ar"/>
+              </w:rPr>
+              <w:t>我的 黄（黄）</w:t>
+            </w:r>
+          </w:p>
+        </w:tc>
+        <w:tc>
+          <w:tcPr>
+            <w:tcW w:w="1017" w:type="dxa"/>
+            <w:tcBorders>
+              <w:top w:val="nil"/>
+              <w:left w:val="nil"/>
+              <w:bottom w:val="nil"/>
+              <w:right w:val="nil"/>
+            </w:tcBorders>
+            <w:shd w:val="clear" w:color="auto" w:fill="auto"/>
+            <w:noWrap/>
+            <w:vAlign w:val="center"/>
+          </w:tcPr>
+          <w:p>
+            <w:pPr>
+              <w:keepNext w:val="0"/>
+              <w:keepLines w:val="0"/>
+              <w:widowControl/>
+              <w:suppressLineNumbers w:val="0"/>
+              <w:jc w:val="center"/>
+              <w:textAlignment w:val="center"/>
+              <w:rPr>
+                <w:rFonts w:hint="eastAsia" w:ascii="宋体" w:hAnsi="宋体" w:eastAsia="宋体" w:cs="宋体"/>
+                <w:i w:val="0"/>
+                <w:iCs w:val="0"/>
+                <w:color w:val="000000"/>
+                <w:sz w:val="22"/>
+                <w:szCs w:val="22"/>
+                <w:u w:val="none"/>
+              </w:rPr>
+            </w:pPr>
+            <w:r>
+              <w:rPr>
+                <w:rFonts w:hint="eastAsia" w:ascii="宋体" w:hAnsi="宋体" w:eastAsia="宋体" w:cs="宋体"/>
+                <w:i w:val="0"/>
+                <w:iCs w:val="0"/>
+                <w:color w:val="000000"/>
+                <w:kern w:val="0"/>
+                <w:sz w:val="22"/>
+                <w:szCs w:val="22"/>
+                <w:u w:val="none"/>
+                <w:lang w:val="en-US" w:eastAsia="zh-CN" w:bidi="ar"/>
+              </w:rPr>
+              <w:t>113</w:t>
+            </w:r>
+          </w:p>
+        </w:tc>
+      </w:tr>
+      <w:tr>
+        <w:tblPrEx>
+          <w:tblBorders>
+            <w:top w:val="none" w:color="auto" w:sz="0" w:space="0"/>
+            <w:left w:val="none" w:color="auto" w:sz="0" w:space="0"/>
+            <w:bottom w:val="none" w:color="auto" w:sz="0" w:space="0"/>
+            <w:right w:val="none" w:color="auto" w:sz="0" w:space="0"/>
+            <w:insideH w:val="none" w:color="auto" w:sz="0" w:space="0"/>
+            <w:insideV w:val="none" w:color="auto" w:sz="0" w:space="0"/>
+          </w:tblBorders>
+          <w:shd w:val="clear" w:color="auto" w:fill="auto"/>
+          <w:tblCellMar>
+            <w:top w:w="0" w:type="dxa"/>
+            <w:left w:w="108" w:type="dxa"/>
+            <w:bottom w:w="0" w:type="dxa"/>
+            <w:right w:w="108" w:type="dxa"/>
+          </w:tblCellMar>
+        </w:tblPrEx>
+        <w:trPr>
+          <w:trHeight w:val="270" w:hRule="atLeast"/>
+        </w:trPr>
+        <w:tc>
+          <w:tcPr>
+            <w:tcW w:w="6951" w:type="dxa"/>
+            <w:tcBorders>
+              <w:top w:val="nil"/>
+              <w:left w:val="nil"/>
+              <w:bottom w:val="nil"/>
+              <w:right w:val="nil"/>
+            </w:tcBorders>
+            <w:shd w:val="clear" w:color="auto" w:fill="auto"/>
+            <w:noWrap/>
+            <w:vAlign w:val="center"/>
+          </w:tcPr>
+          <w:p>
+            <w:pPr>
+              <w:keepNext w:val="0"/>
+              <w:keepLines w:val="0"/>
+              <w:widowControl/>
+              <w:suppressLineNumbers w:val="0"/>
+              <w:jc w:val="center"/>
+              <w:textAlignment w:val="center"/>
+              <w:rPr>
+                <w:rFonts w:hint="eastAsia" w:ascii="宋体" w:hAnsi="宋体" w:eastAsia="宋体" w:cs="宋体"/>
+                <w:i w:val="0"/>
+                <w:iCs w:val="0"/>
+                <w:color w:val="000000"/>
+                <w:sz w:val="22"/>
+                <w:szCs w:val="22"/>
+                <w:u w:val="none"/>
+              </w:rPr>
+            </w:pPr>
+            <w:r>
+              <w:rPr>
+                <w:rFonts w:hint="eastAsia" w:ascii="宋体" w:hAnsi="宋体" w:eastAsia="宋体" w:cs="宋体"/>
+                <w:i w:val="0"/>
+                <w:iCs w:val="0"/>
+                <w:color w:val="000000"/>
+                <w:kern w:val="0"/>
+                <w:sz w:val="22"/>
+                <w:szCs w:val="22"/>
+                <w:u w:val="none"/>
+                <w:lang w:val="en-US" w:eastAsia="zh-CN" w:bidi="ar"/>
+              </w:rPr>
+              <w:t>我的 蓝（黄）</w:t>
+            </w:r>
+          </w:p>
+        </w:tc>
+        <w:tc>
+          <w:tcPr>
+            <w:tcW w:w="1017" w:type="dxa"/>
+            <w:tcBorders>
+              <w:top w:val="nil"/>
+              <w:left w:val="nil"/>
+              <w:bottom w:val="nil"/>
+              <w:right w:val="nil"/>
+            </w:tcBorders>
+            <w:shd w:val="clear" w:color="auto" w:fill="auto"/>
+            <w:noWrap/>
+            <w:vAlign w:val="center"/>
+          </w:tcPr>
+          <w:p>
+            <w:pPr>
+              <w:keepNext w:val="0"/>
+              <w:keepLines w:val="0"/>
+              <w:widowControl/>
+              <w:suppressLineNumbers w:val="0"/>
+              <w:jc w:val="center"/>
+              <w:textAlignment w:val="center"/>
+              <w:rPr>
+                <w:rFonts w:hint="eastAsia" w:ascii="宋体" w:hAnsi="宋体" w:eastAsia="宋体" w:cs="宋体"/>
+                <w:i w:val="0"/>
+                <w:iCs w:val="0"/>
+                <w:color w:val="000000"/>
+                <w:sz w:val="22"/>
+                <w:szCs w:val="22"/>
+                <w:u w:val="none"/>
+              </w:rPr>
+            </w:pPr>
+            <w:r>
+              <w:rPr>
+                <w:rFonts w:hint="eastAsia" w:ascii="宋体" w:hAnsi="宋体" w:eastAsia="宋体" w:cs="宋体"/>
+                <w:i w:val="0"/>
+                <w:iCs w:val="0"/>
+                <w:color w:val="000000"/>
+                <w:kern w:val="0"/>
+                <w:sz w:val="22"/>
+                <w:szCs w:val="22"/>
+                <w:u w:val="none"/>
+                <w:lang w:val="en-US" w:eastAsia="zh-CN" w:bidi="ar"/>
+              </w:rPr>
+              <w:t>103</w:t>
             </w:r>
           </w:p>
         </w:tc>
@@ -408,7 +801,7 @@
               <w:bottom w:val="nil"/>
               <w:right w:val="nil"/>
             </w:tcBorders>
-            <w:shd w:val="clear"/>
+            <w:shd w:val="clear" w:color="auto" w:fill="auto"/>
             <w:noWrap/>
             <w:vAlign w:val="center"/>
           </w:tcPr>
@@ -440,10 +833,9 @@
                 <w:sz w:val="22"/>
                 <w:szCs w:val="22"/>
                 <w:u w:val="none"/>
-                <w:bdr w:val="none" w:color="auto" w:sz="0" w:space="0"/>
-                <w:lang w:val="en-US" w:eastAsia="zh-CN" w:bidi="ar"/>
-              </w:rPr>
-              <w:t>我的 绿（绿）</w:t>
+                <w:lang w:val="en-US" w:eastAsia="zh-CN" w:bidi="ar"/>
+              </w:rPr>
+              <w:t>我的 黄（蓝）</w:t>
             </w:r>
           </w:p>
         </w:tc>
@@ -456,7 +848,7 @@
               <w:bottom w:val="nil"/>
               <w:right w:val="nil"/>
             </w:tcBorders>
-            <w:shd w:val="clear"/>
+            <w:shd w:val="clear" w:color="auto" w:fill="auto"/>
             <w:noWrap/>
             <w:vAlign w:val="center"/>
           </w:tcPr>
@@ -488,10 +880,241 @@
                 <w:sz w:val="22"/>
                 <w:szCs w:val="22"/>
                 <w:u w:val="none"/>
-                <w:bdr w:val="none" w:color="auto" w:sz="0" w:space="0"/>
-                <w:lang w:val="en-US" w:eastAsia="zh-CN" w:bidi="ar"/>
-              </w:rPr>
-              <w:t>112</w:t>
+                <w:lang w:val="en-US" w:eastAsia="zh-CN" w:bidi="ar"/>
+              </w:rPr>
+              <w:t>104</w:t>
+            </w:r>
+          </w:p>
+        </w:tc>
+      </w:tr>
+      <w:tr>
+        <w:tblPrEx>
+          <w:tblBorders>
+            <w:top w:val="none" w:color="auto" w:sz="0" w:space="0"/>
+            <w:left w:val="none" w:color="auto" w:sz="0" w:space="0"/>
+            <w:bottom w:val="none" w:color="auto" w:sz="0" w:space="0"/>
+            <w:right w:val="none" w:color="auto" w:sz="0" w:space="0"/>
+            <w:insideH w:val="none" w:color="auto" w:sz="0" w:space="0"/>
+            <w:insideV w:val="none" w:color="auto" w:sz="0" w:space="0"/>
+          </w:tblBorders>
+          <w:shd w:val="clear" w:color="auto" w:fill="auto"/>
+          <w:tblCellMar>
+            <w:top w:w="0" w:type="dxa"/>
+            <w:left w:w="108" w:type="dxa"/>
+            <w:bottom w:w="0" w:type="dxa"/>
+            <w:right w:w="108" w:type="dxa"/>
+          </w:tblCellMar>
+        </w:tblPrEx>
+        <w:trPr>
+          <w:trHeight w:val="270" w:hRule="atLeast"/>
+        </w:trPr>
+        <w:tc>
+          <w:tcPr>
+            <w:tcW w:w="6951" w:type="dxa"/>
+            <w:tcBorders>
+              <w:top w:val="nil"/>
+              <w:left w:val="nil"/>
+              <w:bottom w:val="nil"/>
+              <w:right w:val="nil"/>
+            </w:tcBorders>
+            <w:shd w:val="clear" w:color="auto" w:fill="auto"/>
+            <w:noWrap/>
+            <w:vAlign w:val="center"/>
+          </w:tcPr>
+          <w:p>
+            <w:pPr>
+              <w:keepNext w:val="0"/>
+              <w:keepLines w:val="0"/>
+              <w:widowControl/>
+              <w:suppressLineNumbers w:val="0"/>
+              <w:jc w:val="center"/>
+              <w:textAlignment w:val="center"/>
+              <w:rPr>
+                <w:rFonts w:hint="eastAsia" w:ascii="宋体" w:hAnsi="宋体" w:eastAsia="宋体" w:cs="宋体"/>
+                <w:i w:val="0"/>
+                <w:iCs w:val="0"/>
+                <w:color w:val="000000"/>
+                <w:sz w:val="22"/>
+                <w:szCs w:val="22"/>
+                <w:u w:val="none"/>
+              </w:rPr>
+            </w:pPr>
+            <w:r>
+              <w:rPr>
+                <w:rFonts w:hint="eastAsia" w:ascii="宋体" w:hAnsi="宋体" w:eastAsia="宋体" w:cs="宋体"/>
+                <w:i w:val="0"/>
+                <w:iCs w:val="0"/>
+                <w:color w:val="000000"/>
+                <w:kern w:val="0"/>
+                <w:sz w:val="22"/>
+                <w:szCs w:val="22"/>
+                <w:u w:val="none"/>
+                <w:lang w:val="en-US" w:eastAsia="zh-CN" w:bidi="ar"/>
+              </w:rPr>
+              <w:t>我的 蓝（蓝）</w:t>
+            </w:r>
+          </w:p>
+        </w:tc>
+        <w:tc>
+          <w:tcPr>
+            <w:tcW w:w="1017" w:type="dxa"/>
+            <w:tcBorders>
+              <w:top w:val="nil"/>
+              <w:left w:val="nil"/>
+              <w:bottom w:val="nil"/>
+              <w:right w:val="nil"/>
+            </w:tcBorders>
+            <w:shd w:val="clear" w:color="auto" w:fill="auto"/>
+            <w:noWrap/>
+            <w:vAlign w:val="center"/>
+          </w:tcPr>
+          <w:p>
+            <w:pPr>
+              <w:keepNext w:val="0"/>
+              <w:keepLines w:val="0"/>
+              <w:widowControl/>
+              <w:suppressLineNumbers w:val="0"/>
+              <w:jc w:val="center"/>
+              <w:textAlignment w:val="center"/>
+              <w:rPr>
+                <w:rFonts w:hint="eastAsia" w:ascii="宋体" w:hAnsi="宋体" w:eastAsia="宋体" w:cs="宋体"/>
+                <w:i w:val="0"/>
+                <w:iCs w:val="0"/>
+                <w:color w:val="000000"/>
+                <w:sz w:val="22"/>
+                <w:szCs w:val="22"/>
+                <w:u w:val="none"/>
+              </w:rPr>
+            </w:pPr>
+            <w:r>
+              <w:rPr>
+                <w:rFonts w:hint="eastAsia" w:ascii="宋体" w:hAnsi="宋体" w:eastAsia="宋体" w:cs="宋体"/>
+                <w:i w:val="0"/>
+                <w:iCs w:val="0"/>
+                <w:color w:val="000000"/>
+                <w:kern w:val="0"/>
+                <w:sz w:val="22"/>
+                <w:szCs w:val="22"/>
+                <w:u w:val="none"/>
+                <w:lang w:val="en-US" w:eastAsia="zh-CN" w:bidi="ar"/>
+              </w:rPr>
+              <w:t>114</w:t>
+            </w:r>
+          </w:p>
+        </w:tc>
+      </w:tr>
+      <w:tr>
+        <w:tblPrEx>
+          <w:tblBorders>
+            <w:top w:val="none" w:color="auto" w:sz="0" w:space="0"/>
+            <w:left w:val="none" w:color="auto" w:sz="0" w:space="0"/>
+            <w:bottom w:val="none" w:color="auto" w:sz="0" w:space="0"/>
+            <w:right w:val="none" w:color="auto" w:sz="0" w:space="0"/>
+            <w:insideH w:val="none" w:color="auto" w:sz="0" w:space="0"/>
+            <w:insideV w:val="none" w:color="auto" w:sz="0" w:space="0"/>
+          </w:tblBorders>
+          <w:shd w:val="clear" w:color="auto" w:fill="auto"/>
+          <w:tblCellMar>
+            <w:top w:w="0" w:type="dxa"/>
+            <w:left w:w="108" w:type="dxa"/>
+            <w:bottom w:w="0" w:type="dxa"/>
+            <w:right w:w="108" w:type="dxa"/>
+          </w:tblCellMar>
+        </w:tblPrEx>
+        <w:trPr>
+          <w:trHeight w:val="270" w:hRule="atLeast"/>
+        </w:trPr>
+        <w:tc>
+          <w:tcPr>
+            <w:tcW w:w="6951" w:type="dxa"/>
+            <w:tcBorders>
+              <w:top w:val="nil"/>
+              <w:left w:val="nil"/>
+              <w:bottom w:val="nil"/>
+              <w:right w:val="nil"/>
+            </w:tcBorders>
+            <w:shd w:val="clear" w:color="auto" w:fill="auto"/>
+            <w:noWrap/>
+            <w:vAlign w:val="center"/>
+          </w:tcPr>
+          <w:p>
+            <w:pPr>
+              <w:keepNext w:val="0"/>
+              <w:keepLines w:val="0"/>
+              <w:widowControl/>
+              <w:suppressLineNumbers w:val="0"/>
+              <w:jc w:val="center"/>
+              <w:textAlignment w:val="center"/>
+              <w:rPr>
+                <w:rFonts w:hint="eastAsia" w:ascii="宋体" w:hAnsi="宋体" w:eastAsia="宋体" w:cs="宋体"/>
+                <w:i w:val="0"/>
+                <w:iCs w:val="0"/>
+                <w:color w:val="000000"/>
+                <w:sz w:val="22"/>
+                <w:szCs w:val="22"/>
+                <w:u w:val="none"/>
+              </w:rPr>
+            </w:pPr>
+            <w:r>
+              <w:rPr>
+                <w:rFonts w:hint="eastAsia" w:ascii="宋体" w:hAnsi="宋体" w:eastAsia="宋体" w:cs="宋体"/>
+                <w:i w:val="0"/>
+                <w:iCs w:val="0"/>
+                <w:color w:val="000000"/>
+                <w:kern w:val="0"/>
+                <w:sz w:val="22"/>
+                <w:szCs w:val="22"/>
+                <w:u w:val="none"/>
+                <w:lang w:val="en-US" w:eastAsia="zh-CN" w:bidi="ar"/>
+              </w:rPr>
+              <w:t>这个 红（红）</w:t>
+            </w:r>
+          </w:p>
+        </w:tc>
+        <w:tc>
+          <w:tcPr>
+            <w:tcW w:w="1017" w:type="dxa"/>
+            <w:tcBorders>
+              <w:top w:val="nil"/>
+              <w:left w:val="nil"/>
+              <w:bottom w:val="nil"/>
+              <w:right w:val="nil"/>
+            </w:tcBorders>
+            <w:shd w:val="clear" w:color="auto" w:fill="auto"/>
+            <w:noWrap/>
+            <w:vAlign w:val="center"/>
+          </w:tcPr>
+          <w:p>
+            <w:pPr>
+              <w:keepNext w:val="0"/>
+              <w:keepLines w:val="0"/>
+              <w:widowControl/>
+              <w:suppressLineNumbers w:val="0"/>
+              <w:jc w:val="center"/>
+              <w:textAlignment w:val="center"/>
+              <w:rPr>
+                <w:rFonts w:hint="eastAsia" w:ascii="宋体" w:hAnsi="宋体" w:eastAsia="宋体" w:cs="宋体"/>
+                <w:i w:val="0"/>
+                <w:iCs w:val="0"/>
+                <w:color w:val="000000"/>
+                <w:sz w:val="22"/>
+                <w:szCs w:val="22"/>
+                <w:u w:val="none"/>
+              </w:rPr>
+            </w:pPr>
+            <w:r>
+              <w:rPr>
+                <w:rFonts w:hint="eastAsia" w:ascii="宋体" w:hAnsi="宋体" w:eastAsia="宋体" w:cs="宋体"/>
+                <w:i w:val="0"/>
+                <w:iCs w:val="0"/>
+                <w:color w:val="000000"/>
+                <w:kern w:val="0"/>
+                <w:sz w:val="22"/>
+                <w:szCs w:val="22"/>
+                <w:u w:val="none"/>
+                <w:lang w:val="en-US" w:eastAsia="zh-CN" w:bidi="ar"/>
+              </w:rPr>
+              <w:t>011</w:t>
             </w:r>
           </w:p>
         </w:tc>
@@ -525,7 +1148,7 @@
               <w:bottom w:val="nil"/>
               <w:right w:val="nil"/>
             </w:tcBorders>
-            <w:shd w:val="clear"/>
+            <w:shd w:val="clear" w:color="auto" w:fill="auto"/>
             <w:noWrap/>
             <w:vAlign w:val="center"/>
           </w:tcPr>
@@ -557,10 +1180,9 @@
                 <w:sz w:val="22"/>
                 <w:szCs w:val="22"/>
                 <w:u w:val="none"/>
-                <w:bdr w:val="none" w:color="auto" w:sz="0" w:space="0"/>
-                <w:lang w:val="en-US" w:eastAsia="zh-CN" w:bidi="ar"/>
-              </w:rPr>
-              <w:t>我的 黄（黄）</w:t>
+                <w:lang w:val="en-US" w:eastAsia="zh-CN" w:bidi="ar"/>
+              </w:rPr>
+              <w:t>这个 绿（红）</w:t>
             </w:r>
           </w:p>
         </w:tc>
@@ -573,7 +1195,7 @@
               <w:bottom w:val="nil"/>
               <w:right w:val="nil"/>
             </w:tcBorders>
-            <w:shd w:val="clear"/>
+            <w:shd w:val="clear" w:color="auto" w:fill="auto"/>
             <w:noWrap/>
             <w:vAlign w:val="center"/>
           </w:tcPr>
@@ -605,10 +1227,9 @@
                 <w:sz w:val="22"/>
                 <w:szCs w:val="22"/>
                 <w:u w:val="none"/>
-                <w:bdr w:val="none" w:color="auto" w:sz="0" w:space="0"/>
-                <w:lang w:val="en-US" w:eastAsia="zh-CN" w:bidi="ar"/>
-              </w:rPr>
-              <w:t>113</w:t>
+                <w:lang w:val="en-US" w:eastAsia="zh-CN" w:bidi="ar"/>
+              </w:rPr>
+              <w:t>001</w:t>
             </w:r>
           </w:p>
         </w:tc>
@@ -623,7 +1244,7 @@
             <w:insideH w:val="none" w:color="auto" w:sz="0" w:space="0"/>
             <w:insideV w:val="none" w:color="auto" w:sz="0" w:space="0"/>
           </w:tblBorders>
-          <w:shd w:val="clear"/>
+          <w:shd w:val="clear" w:color="auto" w:fill="auto"/>
           <w:tblCellMar>
             <w:top w:w="0" w:type="dxa"/>
             <w:left w:w="108" w:type="dxa"/>
@@ -643,7 +1264,7 @@
               <w:bottom w:val="nil"/>
               <w:right w:val="nil"/>
             </w:tcBorders>
-            <w:shd w:val="clear"/>
+            <w:shd w:val="clear" w:color="auto" w:fill="auto"/>
             <w:noWrap/>
             <w:vAlign w:val="center"/>
           </w:tcPr>
@@ -675,10 +1296,9 @@
                 <w:sz w:val="22"/>
                 <w:szCs w:val="22"/>
                 <w:u w:val="none"/>
-                <w:bdr w:val="none" w:color="auto" w:sz="0" w:space="0"/>
-                <w:lang w:val="en-US" w:eastAsia="zh-CN" w:bidi="ar"/>
-              </w:rPr>
-              <w:t>我的 黄（蓝）</w:t>
+                <w:lang w:val="en-US" w:eastAsia="zh-CN" w:bidi="ar"/>
+              </w:rPr>
+              <w:t>这个 红（绿）</w:t>
             </w:r>
           </w:p>
         </w:tc>
@@ -691,7 +1311,7 @@
               <w:bottom w:val="nil"/>
               <w:right w:val="nil"/>
             </w:tcBorders>
-            <w:shd w:val="clear"/>
+            <w:shd w:val="clear" w:color="auto" w:fill="auto"/>
             <w:noWrap/>
             <w:vAlign w:val="center"/>
           </w:tcPr>
@@ -723,10 +1343,9 @@
                 <w:sz w:val="22"/>
                 <w:szCs w:val="22"/>
                 <w:u w:val="none"/>
-                <w:bdr w:val="none" w:color="auto" w:sz="0" w:space="0"/>
-                <w:lang w:val="en-US" w:eastAsia="zh-CN" w:bidi="ar"/>
-              </w:rPr>
-              <w:t>103</w:t>
+                <w:lang w:val="en-US" w:eastAsia="zh-CN" w:bidi="ar"/>
+              </w:rPr>
+              <w:t>002</w:t>
             </w:r>
           </w:p>
         </w:tc>
@@ -760,7 +1379,7 @@
               <w:bottom w:val="nil"/>
               <w:right w:val="nil"/>
             </w:tcBorders>
-            <w:shd w:val="clear"/>
+            <w:shd w:val="clear" w:color="auto" w:fill="auto"/>
             <w:noWrap/>
             <w:vAlign w:val="center"/>
           </w:tcPr>
@@ -792,10 +1411,9 @@
                 <w:sz w:val="22"/>
                 <w:szCs w:val="22"/>
                 <w:u w:val="none"/>
-                <w:bdr w:val="none" w:color="auto" w:sz="0" w:space="0"/>
-                <w:lang w:val="en-US" w:eastAsia="zh-CN" w:bidi="ar"/>
-              </w:rPr>
-              <w:t>我的 蓝（黄）</w:t>
+                <w:lang w:val="en-US" w:eastAsia="zh-CN" w:bidi="ar"/>
+              </w:rPr>
+              <w:t>这个 绿（绿）</w:t>
             </w:r>
           </w:p>
         </w:tc>
@@ -808,7 +1426,7 @@
               <w:bottom w:val="nil"/>
               <w:right w:val="nil"/>
             </w:tcBorders>
-            <w:shd w:val="clear"/>
+            <w:shd w:val="clear" w:color="auto" w:fill="auto"/>
             <w:noWrap/>
             <w:vAlign w:val="center"/>
           </w:tcPr>
@@ -840,128 +1458,9 @@
                 <w:sz w:val="22"/>
                 <w:szCs w:val="22"/>
                 <w:u w:val="none"/>
-                <w:bdr w:val="none" w:color="auto" w:sz="0" w:space="0"/>
-                <w:lang w:val="en-US" w:eastAsia="zh-CN" w:bidi="ar"/>
-              </w:rPr>
-              <w:t>104</w:t>
-            </w:r>
-          </w:p>
-        </w:tc>
-      </w:tr>
-      <w:tr>
-        <w:tblPrEx>
-          <w:tblBorders>
-            <w:top w:val="none" w:color="auto" w:sz="0" w:space="0"/>
-            <w:left w:val="none" w:color="auto" w:sz="0" w:space="0"/>
-            <w:bottom w:val="none" w:color="auto" w:sz="0" w:space="0"/>
-            <w:right w:val="none" w:color="auto" w:sz="0" w:space="0"/>
-            <w:insideH w:val="none" w:color="auto" w:sz="0" w:space="0"/>
-            <w:insideV w:val="none" w:color="auto" w:sz="0" w:space="0"/>
-          </w:tblBorders>
-          <w:shd w:val="clear"/>
-          <w:tblCellMar>
-            <w:top w:w="0" w:type="dxa"/>
-            <w:left w:w="108" w:type="dxa"/>
-            <w:bottom w:w="0" w:type="dxa"/>
-            <w:right w:w="108" w:type="dxa"/>
-          </w:tblCellMar>
-        </w:tblPrEx>
-        <w:trPr>
-          <w:trHeight w:val="270" w:hRule="atLeast"/>
-        </w:trPr>
-        <w:tc>
-          <w:tcPr>
-            <w:tcW w:w="6951" w:type="dxa"/>
-            <w:tcBorders>
-              <w:top w:val="nil"/>
-              <w:left w:val="nil"/>
-              <w:bottom w:val="nil"/>
-              <w:right w:val="nil"/>
-            </w:tcBorders>
-            <w:shd w:val="clear"/>
-            <w:noWrap/>
-            <w:vAlign w:val="center"/>
-          </w:tcPr>
-          <w:p>
-            <w:pPr>
-              <w:keepNext w:val="0"/>
-              <w:keepLines w:val="0"/>
-              <w:widowControl/>
-              <w:suppressLineNumbers w:val="0"/>
-              <w:jc w:val="center"/>
-              <w:textAlignment w:val="center"/>
-              <w:rPr>
-                <w:rFonts w:hint="eastAsia" w:ascii="宋体" w:hAnsi="宋体" w:eastAsia="宋体" w:cs="宋体"/>
-                <w:i w:val="0"/>
-                <w:iCs w:val="0"/>
-                <w:color w:val="000000"/>
-                <w:sz w:val="22"/>
-                <w:szCs w:val="22"/>
-                <w:u w:val="none"/>
-              </w:rPr>
-            </w:pPr>
-            <w:r>
-              <w:rPr>
-                <w:rFonts w:hint="eastAsia" w:ascii="宋体" w:hAnsi="宋体" w:eastAsia="宋体" w:cs="宋体"/>
-                <w:i w:val="0"/>
-                <w:iCs w:val="0"/>
-                <w:color w:val="000000"/>
-                <w:kern w:val="0"/>
-                <w:sz w:val="22"/>
-                <w:szCs w:val="22"/>
-                <w:u w:val="none"/>
-                <w:bdr w:val="none" w:color="auto" w:sz="0" w:space="0"/>
-                <w:lang w:val="en-US" w:eastAsia="zh-CN" w:bidi="ar"/>
-              </w:rPr>
-              <w:t>我的 蓝（蓝）</w:t>
-            </w:r>
-          </w:p>
-        </w:tc>
-        <w:tc>
-          <w:tcPr>
-            <w:tcW w:w="1017" w:type="dxa"/>
-            <w:tcBorders>
-              <w:top w:val="nil"/>
-              <w:left w:val="nil"/>
-              <w:bottom w:val="nil"/>
-              <w:right w:val="nil"/>
-            </w:tcBorders>
-            <w:shd w:val="clear"/>
-            <w:noWrap/>
-            <w:vAlign w:val="center"/>
-          </w:tcPr>
-          <w:p>
-            <w:pPr>
-              <w:keepNext w:val="0"/>
-              <w:keepLines w:val="0"/>
-              <w:widowControl/>
-              <w:suppressLineNumbers w:val="0"/>
-              <w:jc w:val="center"/>
-              <w:textAlignment w:val="center"/>
-              <w:rPr>
-                <w:rFonts w:hint="eastAsia" w:ascii="宋体" w:hAnsi="宋体" w:eastAsia="宋体" w:cs="宋体"/>
-                <w:i w:val="0"/>
-                <w:iCs w:val="0"/>
-                <w:color w:val="000000"/>
-                <w:sz w:val="22"/>
-                <w:szCs w:val="22"/>
-                <w:u w:val="none"/>
-              </w:rPr>
-            </w:pPr>
-            <w:r>
-              <w:rPr>
-                <w:rFonts w:hint="eastAsia" w:ascii="宋体" w:hAnsi="宋体" w:eastAsia="宋体" w:cs="宋体"/>
-                <w:i w:val="0"/>
-                <w:iCs w:val="0"/>
-                <w:color w:val="000000"/>
-                <w:kern w:val="0"/>
-                <w:sz w:val="22"/>
-                <w:szCs w:val="22"/>
-                <w:u w:val="none"/>
-                <w:bdr w:val="none" w:color="auto" w:sz="0" w:space="0"/>
-                <w:lang w:val="en-US" w:eastAsia="zh-CN" w:bidi="ar"/>
-              </w:rPr>
-              <w:t>114</w:t>
+                <w:lang w:val="en-US" w:eastAsia="zh-CN" w:bidi="ar"/>
+              </w:rPr>
+              <w:t>012</w:t>
             </w:r>
           </w:p>
         </w:tc>
@@ -995,7 +1494,7 @@
               <w:bottom w:val="nil"/>
               <w:right w:val="nil"/>
             </w:tcBorders>
-            <w:shd w:val="clear"/>
+            <w:shd w:val="clear" w:color="auto" w:fill="auto"/>
             <w:noWrap/>
             <w:vAlign w:val="center"/>
           </w:tcPr>
@@ -1027,10 +1526,9 @@
                 <w:sz w:val="22"/>
                 <w:szCs w:val="22"/>
                 <w:u w:val="none"/>
-                <w:bdr w:val="none" w:color="auto" w:sz="0" w:space="0"/>
-                <w:lang w:val="en-US" w:eastAsia="zh-CN" w:bidi="ar"/>
-              </w:rPr>
-              <w:t>这个 红（红）</w:t>
+                <w:lang w:val="en-US" w:eastAsia="zh-CN" w:bidi="ar"/>
+              </w:rPr>
+              <w:t>这个 黄（黄）</w:t>
             </w:r>
           </w:p>
         </w:tc>
@@ -1043,7 +1541,7 @@
               <w:bottom w:val="nil"/>
               <w:right w:val="nil"/>
             </w:tcBorders>
-            <w:shd w:val="clear"/>
+            <w:shd w:val="clear" w:color="auto" w:fill="auto"/>
             <w:noWrap/>
             <w:vAlign w:val="center"/>
           </w:tcPr>
@@ -1075,10 +1573,125 @@
                 <w:sz w:val="22"/>
                 <w:szCs w:val="22"/>
                 <w:u w:val="none"/>
-                <w:bdr w:val="none" w:color="auto" w:sz="0" w:space="0"/>
-                <w:lang w:val="en-US" w:eastAsia="zh-CN" w:bidi="ar"/>
-              </w:rPr>
-              <w:t>011</w:t>
+                <w:lang w:val="en-US" w:eastAsia="zh-CN" w:bidi="ar"/>
+              </w:rPr>
+              <w:t>013</w:t>
+            </w:r>
+          </w:p>
+        </w:tc>
+      </w:tr>
+      <w:tr>
+        <w:tblPrEx>
+          <w:tblBorders>
+            <w:top w:val="none" w:color="auto" w:sz="0" w:space="0"/>
+            <w:left w:val="none" w:color="auto" w:sz="0" w:space="0"/>
+            <w:bottom w:val="none" w:color="auto" w:sz="0" w:space="0"/>
+            <w:right w:val="none" w:color="auto" w:sz="0" w:space="0"/>
+            <w:insideH w:val="none" w:color="auto" w:sz="0" w:space="0"/>
+            <w:insideV w:val="none" w:color="auto" w:sz="0" w:space="0"/>
+          </w:tblBorders>
+          <w:shd w:val="clear" w:color="auto" w:fill="auto"/>
+          <w:tblCellMar>
+            <w:top w:w="0" w:type="dxa"/>
+            <w:left w:w="108" w:type="dxa"/>
+            <w:bottom w:w="0" w:type="dxa"/>
+            <w:right w:w="108" w:type="dxa"/>
+          </w:tblCellMar>
+        </w:tblPrEx>
+        <w:trPr>
+          <w:trHeight w:val="270" w:hRule="atLeast"/>
+        </w:trPr>
+        <w:tc>
+          <w:tcPr>
+            <w:tcW w:w="6951" w:type="dxa"/>
+            <w:tcBorders>
+              <w:top w:val="nil"/>
+              <w:left w:val="nil"/>
+              <w:bottom w:val="nil"/>
+              <w:right w:val="nil"/>
+            </w:tcBorders>
+            <w:shd w:val="clear" w:color="auto" w:fill="auto"/>
+            <w:noWrap/>
+            <w:vAlign w:val="center"/>
+          </w:tcPr>
+          <w:p>
+            <w:pPr>
+              <w:keepNext w:val="0"/>
+              <w:keepLines w:val="0"/>
+              <w:widowControl/>
+              <w:suppressLineNumbers w:val="0"/>
+              <w:jc w:val="center"/>
+              <w:textAlignment w:val="center"/>
+              <w:rPr>
+                <w:rFonts w:hint="eastAsia" w:ascii="宋体" w:hAnsi="宋体" w:eastAsia="宋体" w:cs="宋体"/>
+                <w:i w:val="0"/>
+                <w:iCs w:val="0"/>
+                <w:color w:val="000000"/>
+                <w:sz w:val="22"/>
+                <w:szCs w:val="22"/>
+                <w:u w:val="none"/>
+              </w:rPr>
+            </w:pPr>
+            <w:r>
+              <w:rPr>
+                <w:rFonts w:hint="eastAsia" w:ascii="宋体" w:hAnsi="宋体" w:eastAsia="宋体" w:cs="宋体"/>
+                <w:i w:val="0"/>
+                <w:iCs w:val="0"/>
+                <w:color w:val="000000"/>
+                <w:kern w:val="0"/>
+                <w:sz w:val="22"/>
+                <w:szCs w:val="22"/>
+                <w:u w:val="none"/>
+                <w:lang w:val="en-US" w:eastAsia="zh-CN" w:bidi="ar"/>
+              </w:rPr>
+              <w:t>这个 蓝（黄）</w:t>
+            </w:r>
+          </w:p>
+        </w:tc>
+        <w:tc>
+          <w:tcPr>
+            <w:tcW w:w="1017" w:type="dxa"/>
+            <w:tcBorders>
+              <w:top w:val="nil"/>
+              <w:left w:val="nil"/>
+              <w:bottom w:val="nil"/>
+              <w:right w:val="nil"/>
+            </w:tcBorders>
+            <w:shd w:val="clear" w:color="auto" w:fill="auto"/>
+            <w:noWrap/>
+            <w:vAlign w:val="center"/>
+          </w:tcPr>
+          <w:p>
+            <w:pPr>
+              <w:keepNext w:val="0"/>
+              <w:keepLines w:val="0"/>
+              <w:widowControl/>
+              <w:suppressLineNumbers w:val="0"/>
+              <w:jc w:val="center"/>
+              <w:textAlignment w:val="center"/>
+              <w:rPr>
+                <w:rFonts w:hint="eastAsia" w:ascii="宋体" w:hAnsi="宋体" w:eastAsia="宋体" w:cs="宋体"/>
+                <w:i w:val="0"/>
+                <w:iCs w:val="0"/>
+                <w:color w:val="000000"/>
+                <w:sz w:val="22"/>
+                <w:szCs w:val="22"/>
+                <w:u w:val="none"/>
+              </w:rPr>
+            </w:pPr>
+            <w:r>
+              <w:rPr>
+                <w:rFonts w:hint="eastAsia" w:ascii="宋体" w:hAnsi="宋体" w:eastAsia="宋体" w:cs="宋体"/>
+                <w:i w:val="0"/>
+                <w:iCs w:val="0"/>
+                <w:color w:val="000000"/>
+                <w:kern w:val="0"/>
+                <w:sz w:val="22"/>
+                <w:szCs w:val="22"/>
+                <w:u w:val="none"/>
+                <w:lang w:val="en-US" w:eastAsia="zh-CN" w:bidi="ar"/>
+              </w:rPr>
+              <w:t>003</w:t>
             </w:r>
           </w:p>
         </w:tc>
@@ -1112,7 +1725,7 @@
               <w:bottom w:val="nil"/>
               <w:right w:val="nil"/>
             </w:tcBorders>
-            <w:shd w:val="clear"/>
+            <w:shd w:val="clear" w:color="auto" w:fill="auto"/>
             <w:noWrap/>
             <w:vAlign w:val="center"/>
           </w:tcPr>
@@ -1144,10 +1757,9 @@
                 <w:sz w:val="22"/>
                 <w:szCs w:val="22"/>
                 <w:u w:val="none"/>
-                <w:bdr w:val="none" w:color="auto" w:sz="0" w:space="0"/>
-                <w:lang w:val="en-US" w:eastAsia="zh-CN" w:bidi="ar"/>
-              </w:rPr>
-              <w:t>这个 红（绿）</w:t>
+                <w:lang w:val="en-US" w:eastAsia="zh-CN" w:bidi="ar"/>
+              </w:rPr>
+              <w:t>这个 黄（蓝）</w:t>
             </w:r>
           </w:p>
         </w:tc>
@@ -1160,7 +1772,7 @@
               <w:bottom w:val="nil"/>
               <w:right w:val="nil"/>
             </w:tcBorders>
-            <w:shd w:val="clear"/>
+            <w:shd w:val="clear" w:color="auto" w:fill="auto"/>
             <w:noWrap/>
             <w:vAlign w:val="center"/>
           </w:tcPr>
@@ -1192,10 +1804,9 @@
                 <w:sz w:val="22"/>
                 <w:szCs w:val="22"/>
                 <w:u w:val="none"/>
-                <w:bdr w:val="none" w:color="auto" w:sz="0" w:space="0"/>
-                <w:lang w:val="en-US" w:eastAsia="zh-CN" w:bidi="ar"/>
-              </w:rPr>
-              <w:t>001</w:t>
+                <w:lang w:val="en-US" w:eastAsia="zh-CN" w:bidi="ar"/>
+              </w:rPr>
+              <w:t>004</w:t>
             </w:r>
           </w:p>
         </w:tc>
@@ -1229,7 +1840,7 @@
               <w:bottom w:val="nil"/>
               <w:right w:val="nil"/>
             </w:tcBorders>
-            <w:shd w:val="clear"/>
+            <w:shd w:val="clear" w:color="auto" w:fill="auto"/>
             <w:noWrap/>
             <w:vAlign w:val="center"/>
           </w:tcPr>
@@ -1261,10 +1872,9 @@
                 <w:sz w:val="22"/>
                 <w:szCs w:val="22"/>
                 <w:u w:val="none"/>
-                <w:bdr w:val="none" w:color="auto" w:sz="0" w:space="0"/>
-                <w:lang w:val="en-US" w:eastAsia="zh-CN" w:bidi="ar"/>
-              </w:rPr>
-              <w:t>这个 绿（红）</w:t>
+                <w:lang w:val="en-US" w:eastAsia="zh-CN" w:bidi="ar"/>
+              </w:rPr>
+              <w:t>这个 蓝（蓝）</w:t>
             </w:r>
           </w:p>
         </w:tc>
@@ -1277,7 +1887,7 @@
               <w:bottom w:val="nil"/>
               <w:right w:val="nil"/>
             </w:tcBorders>
-            <w:shd w:val="clear"/>
+            <w:shd w:val="clear" w:color="auto" w:fill="auto"/>
             <w:noWrap/>
             <w:vAlign w:val="center"/>
           </w:tcPr>
@@ -1309,128 +1919,9 @@
                 <w:sz w:val="22"/>
                 <w:szCs w:val="22"/>
                 <w:u w:val="none"/>
-                <w:bdr w:val="none" w:color="auto" w:sz="0" w:space="0"/>
-                <w:lang w:val="en-US" w:eastAsia="zh-CN" w:bidi="ar"/>
-              </w:rPr>
-              <w:t>002</w:t>
-            </w:r>
-          </w:p>
-        </w:tc>
-      </w:tr>
-      <w:tr>
-        <w:tblPrEx>
-          <w:tblBorders>
-            <w:top w:val="none" w:color="auto" w:sz="0" w:space="0"/>
-            <w:left w:val="none" w:color="auto" w:sz="0" w:space="0"/>
-            <w:bottom w:val="none" w:color="auto" w:sz="0" w:space="0"/>
-            <w:right w:val="none" w:color="auto" w:sz="0" w:space="0"/>
-            <w:insideH w:val="none" w:color="auto" w:sz="0" w:space="0"/>
-            <w:insideV w:val="none" w:color="auto" w:sz="0" w:space="0"/>
-          </w:tblBorders>
-          <w:shd w:val="clear"/>
-          <w:tblCellMar>
-            <w:top w:w="0" w:type="dxa"/>
-            <w:left w:w="108" w:type="dxa"/>
-            <w:bottom w:w="0" w:type="dxa"/>
-            <w:right w:w="108" w:type="dxa"/>
-          </w:tblCellMar>
-        </w:tblPrEx>
-        <w:trPr>
-          <w:trHeight w:val="270" w:hRule="atLeast"/>
-        </w:trPr>
-        <w:tc>
-          <w:tcPr>
-            <w:tcW w:w="6951" w:type="dxa"/>
-            <w:tcBorders>
-              <w:top w:val="nil"/>
-              <w:left w:val="nil"/>
-              <w:bottom w:val="nil"/>
-              <w:right w:val="nil"/>
-            </w:tcBorders>
-            <w:shd w:val="clear"/>
-            <w:noWrap/>
-            <w:vAlign w:val="center"/>
-          </w:tcPr>
-          <w:p>
-            <w:pPr>
-              <w:keepNext w:val="0"/>
-              <w:keepLines w:val="0"/>
-              <w:widowControl/>
-              <w:suppressLineNumbers w:val="0"/>
-              <w:jc w:val="center"/>
-              <w:textAlignment w:val="center"/>
-              <w:rPr>
-                <w:rFonts w:hint="eastAsia" w:ascii="宋体" w:hAnsi="宋体" w:eastAsia="宋体" w:cs="宋体"/>
-                <w:i w:val="0"/>
-                <w:iCs w:val="0"/>
-                <w:color w:val="000000"/>
-                <w:sz w:val="22"/>
-                <w:szCs w:val="22"/>
-                <w:u w:val="none"/>
-              </w:rPr>
-            </w:pPr>
-            <w:r>
-              <w:rPr>
-                <w:rFonts w:hint="eastAsia" w:ascii="宋体" w:hAnsi="宋体" w:eastAsia="宋体" w:cs="宋体"/>
-                <w:i w:val="0"/>
-                <w:iCs w:val="0"/>
-                <w:color w:val="000000"/>
-                <w:kern w:val="0"/>
-                <w:sz w:val="22"/>
-                <w:szCs w:val="22"/>
-                <w:u w:val="none"/>
-                <w:bdr w:val="none" w:color="auto" w:sz="0" w:space="0"/>
-                <w:lang w:val="en-US" w:eastAsia="zh-CN" w:bidi="ar"/>
-              </w:rPr>
-              <w:t>这个 绿（绿）</w:t>
-            </w:r>
-          </w:p>
-        </w:tc>
-        <w:tc>
-          <w:tcPr>
-            <w:tcW w:w="1017" w:type="dxa"/>
-            <w:tcBorders>
-              <w:top w:val="nil"/>
-              <w:left w:val="nil"/>
-              <w:bottom w:val="nil"/>
-              <w:right w:val="nil"/>
-            </w:tcBorders>
-            <w:shd w:val="clear"/>
-            <w:noWrap/>
-            <w:vAlign w:val="center"/>
-          </w:tcPr>
-          <w:p>
-            <w:pPr>
-              <w:keepNext w:val="0"/>
-              <w:keepLines w:val="0"/>
-              <w:widowControl/>
-              <w:suppressLineNumbers w:val="0"/>
-              <w:jc w:val="center"/>
-              <w:textAlignment w:val="center"/>
-              <w:rPr>
-                <w:rFonts w:hint="eastAsia" w:ascii="宋体" w:hAnsi="宋体" w:eastAsia="宋体" w:cs="宋体"/>
-                <w:i w:val="0"/>
-                <w:iCs w:val="0"/>
-                <w:color w:val="000000"/>
-                <w:sz w:val="22"/>
-                <w:szCs w:val="22"/>
-                <w:u w:val="none"/>
-              </w:rPr>
-            </w:pPr>
-            <w:r>
-              <w:rPr>
-                <w:rFonts w:hint="eastAsia" w:ascii="宋体" w:hAnsi="宋体" w:eastAsia="宋体" w:cs="宋体"/>
-                <w:i w:val="0"/>
-                <w:iCs w:val="0"/>
-                <w:color w:val="000000"/>
-                <w:kern w:val="0"/>
-                <w:sz w:val="22"/>
-                <w:szCs w:val="22"/>
-                <w:u w:val="none"/>
-                <w:bdr w:val="none" w:color="auto" w:sz="0" w:space="0"/>
-                <w:lang w:val="en-US" w:eastAsia="zh-CN" w:bidi="ar"/>
-              </w:rPr>
-              <w:t>012</w:t>
+                <w:lang w:val="en-US" w:eastAsia="zh-CN" w:bidi="ar"/>
+              </w:rPr>
+              <w:t>014</w:t>
             </w:r>
           </w:p>
         </w:tc>
@@ -1464,43 +1955,30 @@
               <w:bottom w:val="nil"/>
               <w:right w:val="nil"/>
             </w:tcBorders>
-            <w:shd w:val="clear"/>
-            <w:noWrap/>
-            <w:vAlign w:val="center"/>
-          </w:tcPr>
-          <w:p>
-            <w:pPr>
-              <w:keepNext w:val="0"/>
-              <w:keepLines w:val="0"/>
-              <w:widowControl/>
-              <w:suppressLineNumbers w:val="0"/>
-              <w:jc w:val="center"/>
-              <w:textAlignment w:val="center"/>
-              <w:rPr>
-                <w:rFonts w:hint="eastAsia" w:ascii="宋体" w:hAnsi="宋体" w:eastAsia="宋体" w:cs="宋体"/>
-                <w:i w:val="0"/>
-                <w:iCs w:val="0"/>
-                <w:color w:val="000000"/>
-                <w:sz w:val="22"/>
-                <w:szCs w:val="22"/>
-                <w:u w:val="none"/>
-              </w:rPr>
-            </w:pPr>
-            <w:r>
-              <w:rPr>
-                <w:rFonts w:hint="eastAsia" w:ascii="宋体" w:hAnsi="宋体" w:eastAsia="宋体" w:cs="宋体"/>
-                <w:i w:val="0"/>
-                <w:iCs w:val="0"/>
-                <w:color w:val="000000"/>
-                <w:kern w:val="0"/>
-                <w:sz w:val="22"/>
-                <w:szCs w:val="22"/>
-                <w:u w:val="none"/>
-                <w:bdr w:val="none" w:color="auto" w:sz="0" w:space="0"/>
-                <w:lang w:val="en-US" w:eastAsia="zh-CN" w:bidi="ar"/>
-              </w:rPr>
-              <w:t>这个 黄（黄）</w:t>
-            </w:r>
+            <w:shd w:val="clear" w:color="auto" w:fill="auto"/>
+            <w:noWrap/>
+            <w:vAlign w:val="center"/>
+          </w:tcPr>
+          <w:p>
+            <w:pPr>
+              <w:keepNext w:val="0"/>
+              <w:keepLines w:val="0"/>
+              <w:widowControl/>
+              <w:suppressLineNumbers w:val="0"/>
+              <w:jc w:val="center"/>
+              <w:textAlignment w:val="center"/>
+              <w:rPr>
+                <w:rFonts w:hint="eastAsia" w:ascii="宋体" w:hAnsi="宋体" w:eastAsia="宋体" w:cs="宋体"/>
+                <w:i w:val="0"/>
+                <w:iCs w:val="0"/>
+                <w:color w:val="000000"/>
+                <w:kern w:val="0"/>
+                <w:sz w:val="22"/>
+                <w:szCs w:val="22"/>
+                <w:u w:val="none"/>
+                <w:lang w:val="en-US" w:eastAsia="zh-CN" w:bidi="ar"/>
+              </w:rPr>
+            </w:pPr>
           </w:p>
         </w:tc>
         <w:tc>
@@ -1512,43 +1990,30 @@
               <w:bottom w:val="nil"/>
               <w:right w:val="nil"/>
             </w:tcBorders>
-            <w:shd w:val="clear"/>
-            <w:noWrap/>
-            <w:vAlign w:val="center"/>
-          </w:tcPr>
-          <w:p>
-            <w:pPr>
-              <w:keepNext w:val="0"/>
-              <w:keepLines w:val="0"/>
-              <w:widowControl/>
-              <w:suppressLineNumbers w:val="0"/>
-              <w:jc w:val="center"/>
-              <w:textAlignment w:val="center"/>
-              <w:rPr>
-                <w:rFonts w:hint="eastAsia" w:ascii="宋体" w:hAnsi="宋体" w:eastAsia="宋体" w:cs="宋体"/>
-                <w:i w:val="0"/>
-                <w:iCs w:val="0"/>
-                <w:color w:val="000000"/>
-                <w:sz w:val="22"/>
-                <w:szCs w:val="22"/>
-                <w:u w:val="none"/>
-              </w:rPr>
-            </w:pPr>
-            <w:r>
-              <w:rPr>
-                <w:rFonts w:hint="eastAsia" w:ascii="宋体" w:hAnsi="宋体" w:eastAsia="宋体" w:cs="宋体"/>
-                <w:i w:val="0"/>
-                <w:iCs w:val="0"/>
-                <w:color w:val="000000"/>
-                <w:kern w:val="0"/>
-                <w:sz w:val="22"/>
-                <w:szCs w:val="22"/>
-                <w:u w:val="none"/>
-                <w:bdr w:val="none" w:color="auto" w:sz="0" w:space="0"/>
-                <w:lang w:val="en-US" w:eastAsia="zh-CN" w:bidi="ar"/>
-              </w:rPr>
-              <w:t>013</w:t>
-            </w:r>
+            <w:shd w:val="clear" w:color="auto" w:fill="auto"/>
+            <w:noWrap/>
+            <w:vAlign w:val="center"/>
+          </w:tcPr>
+          <w:p>
+            <w:pPr>
+              <w:keepNext w:val="0"/>
+              <w:keepLines w:val="0"/>
+              <w:widowControl/>
+              <w:suppressLineNumbers w:val="0"/>
+              <w:jc w:val="center"/>
+              <w:textAlignment w:val="center"/>
+              <w:rPr>
+                <w:rFonts w:hint="eastAsia" w:ascii="宋体" w:hAnsi="宋体" w:eastAsia="宋体" w:cs="宋体"/>
+                <w:i w:val="0"/>
+                <w:iCs w:val="0"/>
+                <w:color w:val="000000"/>
+                <w:kern w:val="0"/>
+                <w:sz w:val="22"/>
+                <w:szCs w:val="22"/>
+                <w:u w:val="none"/>
+                <w:lang w:val="en-US" w:eastAsia="zh-CN" w:bidi="ar"/>
+              </w:rPr>
+            </w:pPr>
           </w:p>
         </w:tc>
       </w:tr>
@@ -1562,6 +2027,7 @@
             <w:insideH w:val="none" w:color="auto" w:sz="0" w:space="0"/>
             <w:insideV w:val="none" w:color="auto" w:sz="0" w:space="0"/>
           </w:tblBorders>
+          <w:shd w:val="clear" w:color="auto" w:fill="auto"/>
           <w:tblCellMar>
             <w:top w:w="0" w:type="dxa"/>
             <w:left w:w="108" w:type="dxa"/>
@@ -1581,457 +2047,13 @@
               <w:bottom w:val="nil"/>
               <w:right w:val="nil"/>
             </w:tcBorders>
-            <w:shd w:val="clear"/>
-            <w:noWrap/>
-            <w:vAlign w:val="center"/>
-          </w:tcPr>
-          <w:p>
-            <w:pPr>
-              <w:keepNext w:val="0"/>
-              <w:keepLines w:val="0"/>
-              <w:widowControl/>
-              <w:suppressLineNumbers w:val="0"/>
-              <w:jc w:val="center"/>
-              <w:textAlignment w:val="center"/>
-              <w:rPr>
-                <w:rFonts w:hint="eastAsia" w:ascii="宋体" w:hAnsi="宋体" w:eastAsia="宋体" w:cs="宋体"/>
-                <w:i w:val="0"/>
-                <w:iCs w:val="0"/>
-                <w:color w:val="000000"/>
-                <w:sz w:val="22"/>
-                <w:szCs w:val="22"/>
-                <w:u w:val="none"/>
-              </w:rPr>
-            </w:pPr>
-            <w:r>
-              <w:rPr>
-                <w:rFonts w:hint="eastAsia" w:ascii="宋体" w:hAnsi="宋体" w:eastAsia="宋体" w:cs="宋体"/>
-                <w:i w:val="0"/>
-                <w:iCs w:val="0"/>
-                <w:color w:val="000000"/>
-                <w:kern w:val="0"/>
-                <w:sz w:val="22"/>
-                <w:szCs w:val="22"/>
-                <w:u w:val="none"/>
-                <w:bdr w:val="none" w:color="auto" w:sz="0" w:space="0"/>
-                <w:lang w:val="en-US" w:eastAsia="zh-CN" w:bidi="ar"/>
-              </w:rPr>
-              <w:t>这个 黄（蓝）</w:t>
-            </w:r>
-          </w:p>
-        </w:tc>
-        <w:tc>
-          <w:tcPr>
-            <w:tcW w:w="1017" w:type="dxa"/>
-            <w:tcBorders>
-              <w:top w:val="nil"/>
-              <w:left w:val="nil"/>
-              <w:bottom w:val="nil"/>
-              <w:right w:val="nil"/>
-            </w:tcBorders>
-            <w:shd w:val="clear"/>
-            <w:noWrap/>
-            <w:vAlign w:val="center"/>
-          </w:tcPr>
-          <w:p>
-            <w:pPr>
-              <w:keepNext w:val="0"/>
-              <w:keepLines w:val="0"/>
-              <w:widowControl/>
-              <w:suppressLineNumbers w:val="0"/>
-              <w:jc w:val="center"/>
-              <w:textAlignment w:val="center"/>
-              <w:rPr>
-                <w:rFonts w:hint="eastAsia" w:ascii="宋体" w:hAnsi="宋体" w:eastAsia="宋体" w:cs="宋体"/>
-                <w:i w:val="0"/>
-                <w:iCs w:val="0"/>
-                <w:color w:val="000000"/>
-                <w:sz w:val="22"/>
-                <w:szCs w:val="22"/>
-                <w:u w:val="none"/>
-              </w:rPr>
-            </w:pPr>
-            <w:r>
-              <w:rPr>
-                <w:rFonts w:hint="eastAsia" w:ascii="宋体" w:hAnsi="宋体" w:eastAsia="宋体" w:cs="宋体"/>
-                <w:i w:val="0"/>
-                <w:iCs w:val="0"/>
-                <w:color w:val="000000"/>
-                <w:kern w:val="0"/>
-                <w:sz w:val="22"/>
-                <w:szCs w:val="22"/>
-                <w:u w:val="none"/>
-                <w:bdr w:val="none" w:color="auto" w:sz="0" w:space="0"/>
-                <w:lang w:val="en-US" w:eastAsia="zh-CN" w:bidi="ar"/>
-              </w:rPr>
-              <w:t>003</w:t>
-            </w:r>
-          </w:p>
-        </w:tc>
-      </w:tr>
-      <w:tr>
-        <w:tblPrEx>
-          <w:tblBorders>
-            <w:top w:val="none" w:color="auto" w:sz="0" w:space="0"/>
-            <w:left w:val="none" w:color="auto" w:sz="0" w:space="0"/>
-            <w:bottom w:val="none" w:color="auto" w:sz="0" w:space="0"/>
-            <w:right w:val="none" w:color="auto" w:sz="0" w:space="0"/>
-            <w:insideH w:val="none" w:color="auto" w:sz="0" w:space="0"/>
-            <w:insideV w:val="none" w:color="auto" w:sz="0" w:space="0"/>
-          </w:tblBorders>
-          <w:tblCellMar>
-            <w:top w:w="0" w:type="dxa"/>
-            <w:left w:w="108" w:type="dxa"/>
-            <w:bottom w:w="0" w:type="dxa"/>
-            <w:right w:w="108" w:type="dxa"/>
-          </w:tblCellMar>
-        </w:tblPrEx>
-        <w:trPr>
-          <w:trHeight w:val="270" w:hRule="atLeast"/>
-        </w:trPr>
-        <w:tc>
-          <w:tcPr>
-            <w:tcW w:w="6951" w:type="dxa"/>
-            <w:tcBorders>
-              <w:top w:val="nil"/>
-              <w:left w:val="nil"/>
-              <w:bottom w:val="nil"/>
-              <w:right w:val="nil"/>
-            </w:tcBorders>
-            <w:shd w:val="clear"/>
-            <w:noWrap/>
-            <w:vAlign w:val="center"/>
-          </w:tcPr>
-          <w:p>
-            <w:pPr>
-              <w:keepNext w:val="0"/>
-              <w:keepLines w:val="0"/>
-              <w:widowControl/>
-              <w:suppressLineNumbers w:val="0"/>
-              <w:jc w:val="center"/>
-              <w:textAlignment w:val="center"/>
-              <w:rPr>
-                <w:rFonts w:hint="eastAsia" w:ascii="宋体" w:hAnsi="宋体" w:eastAsia="宋体" w:cs="宋体"/>
-                <w:i w:val="0"/>
-                <w:iCs w:val="0"/>
-                <w:color w:val="000000"/>
-                <w:sz w:val="22"/>
-                <w:szCs w:val="22"/>
-                <w:u w:val="none"/>
-              </w:rPr>
-            </w:pPr>
-            <w:r>
-              <w:rPr>
-                <w:rFonts w:hint="eastAsia" w:ascii="宋体" w:hAnsi="宋体" w:eastAsia="宋体" w:cs="宋体"/>
-                <w:i w:val="0"/>
-                <w:iCs w:val="0"/>
-                <w:color w:val="000000"/>
-                <w:kern w:val="0"/>
-                <w:sz w:val="22"/>
-                <w:szCs w:val="22"/>
-                <w:u w:val="none"/>
-                <w:bdr w:val="none" w:color="auto" w:sz="0" w:space="0"/>
-                <w:lang w:val="en-US" w:eastAsia="zh-CN" w:bidi="ar"/>
-              </w:rPr>
-              <w:t>这个 蓝（黄）</w:t>
-            </w:r>
-          </w:p>
-        </w:tc>
-        <w:tc>
-          <w:tcPr>
-            <w:tcW w:w="1017" w:type="dxa"/>
-            <w:tcBorders>
-              <w:top w:val="nil"/>
-              <w:left w:val="nil"/>
-              <w:bottom w:val="nil"/>
-              <w:right w:val="nil"/>
-            </w:tcBorders>
-            <w:shd w:val="clear"/>
-            <w:noWrap/>
-            <w:vAlign w:val="center"/>
-          </w:tcPr>
-          <w:p>
-            <w:pPr>
-              <w:keepNext w:val="0"/>
-              <w:keepLines w:val="0"/>
-              <w:widowControl/>
-              <w:suppressLineNumbers w:val="0"/>
-              <w:jc w:val="center"/>
-              <w:textAlignment w:val="center"/>
-              <w:rPr>
-                <w:rFonts w:hint="eastAsia" w:ascii="宋体" w:hAnsi="宋体" w:eastAsia="宋体" w:cs="宋体"/>
-                <w:i w:val="0"/>
-                <w:iCs w:val="0"/>
-                <w:color w:val="000000"/>
-                <w:sz w:val="22"/>
-                <w:szCs w:val="22"/>
-                <w:u w:val="none"/>
-              </w:rPr>
-            </w:pPr>
-            <w:r>
-              <w:rPr>
-                <w:rFonts w:hint="eastAsia" w:ascii="宋体" w:hAnsi="宋体" w:eastAsia="宋体" w:cs="宋体"/>
-                <w:i w:val="0"/>
-                <w:iCs w:val="0"/>
-                <w:color w:val="000000"/>
-                <w:kern w:val="0"/>
-                <w:sz w:val="22"/>
-                <w:szCs w:val="22"/>
-                <w:u w:val="none"/>
-                <w:bdr w:val="none" w:color="auto" w:sz="0" w:space="0"/>
-                <w:lang w:val="en-US" w:eastAsia="zh-CN" w:bidi="ar"/>
-              </w:rPr>
-              <w:t>004</w:t>
-            </w:r>
-          </w:p>
-        </w:tc>
-      </w:tr>
-      <w:tr>
-        <w:tblPrEx>
-          <w:tblBorders>
-            <w:top w:val="none" w:color="auto" w:sz="0" w:space="0"/>
-            <w:left w:val="none" w:color="auto" w:sz="0" w:space="0"/>
-            <w:bottom w:val="none" w:color="auto" w:sz="0" w:space="0"/>
-            <w:right w:val="none" w:color="auto" w:sz="0" w:space="0"/>
-            <w:insideH w:val="none" w:color="auto" w:sz="0" w:space="0"/>
-            <w:insideV w:val="none" w:color="auto" w:sz="0" w:space="0"/>
-          </w:tblBorders>
-          <w:tblCellMar>
-            <w:top w:w="0" w:type="dxa"/>
-            <w:left w:w="108" w:type="dxa"/>
-            <w:bottom w:w="0" w:type="dxa"/>
-            <w:right w:w="108" w:type="dxa"/>
-          </w:tblCellMar>
-        </w:tblPrEx>
-        <w:trPr>
-          <w:trHeight w:val="270" w:hRule="atLeast"/>
-        </w:trPr>
-        <w:tc>
-          <w:tcPr>
-            <w:tcW w:w="6951" w:type="dxa"/>
-            <w:tcBorders>
-              <w:top w:val="nil"/>
-              <w:left w:val="nil"/>
-              <w:bottom w:val="nil"/>
-              <w:right w:val="nil"/>
-            </w:tcBorders>
-            <w:shd w:val="clear"/>
-            <w:noWrap/>
-            <w:vAlign w:val="center"/>
-          </w:tcPr>
-          <w:p>
-            <w:pPr>
-              <w:keepNext w:val="0"/>
-              <w:keepLines w:val="0"/>
-              <w:widowControl/>
-              <w:suppressLineNumbers w:val="0"/>
-              <w:jc w:val="center"/>
-              <w:textAlignment w:val="center"/>
-              <w:rPr>
-                <w:rFonts w:hint="eastAsia" w:ascii="宋体" w:hAnsi="宋体" w:eastAsia="宋体" w:cs="宋体"/>
-                <w:i w:val="0"/>
-                <w:iCs w:val="0"/>
-                <w:color w:val="000000"/>
-                <w:sz w:val="22"/>
-                <w:szCs w:val="22"/>
-                <w:u w:val="none"/>
-              </w:rPr>
-            </w:pPr>
-            <w:r>
-              <w:rPr>
-                <w:rFonts w:hint="eastAsia" w:ascii="宋体" w:hAnsi="宋体" w:eastAsia="宋体" w:cs="宋体"/>
-                <w:i w:val="0"/>
-                <w:iCs w:val="0"/>
-                <w:color w:val="000000"/>
-                <w:kern w:val="0"/>
-                <w:sz w:val="22"/>
-                <w:szCs w:val="22"/>
-                <w:u w:val="none"/>
-                <w:bdr w:val="none" w:color="auto" w:sz="0" w:space="0"/>
-                <w:lang w:val="en-US" w:eastAsia="zh-CN" w:bidi="ar"/>
-              </w:rPr>
-              <w:t>这个 蓝（蓝）</w:t>
-            </w:r>
-          </w:p>
-        </w:tc>
-        <w:tc>
-          <w:tcPr>
-            <w:tcW w:w="1017" w:type="dxa"/>
-            <w:tcBorders>
-              <w:top w:val="nil"/>
-              <w:left w:val="nil"/>
-              <w:bottom w:val="nil"/>
-              <w:right w:val="nil"/>
-            </w:tcBorders>
-            <w:shd w:val="clear"/>
-            <w:noWrap/>
-            <w:vAlign w:val="center"/>
-          </w:tcPr>
-          <w:p>
-            <w:pPr>
-              <w:keepNext w:val="0"/>
-              <w:keepLines w:val="0"/>
-              <w:widowControl/>
-              <w:suppressLineNumbers w:val="0"/>
-              <w:jc w:val="center"/>
-              <w:textAlignment w:val="center"/>
-              <w:rPr>
-                <w:rFonts w:hint="eastAsia" w:ascii="宋体" w:hAnsi="宋体" w:eastAsia="宋体" w:cs="宋体"/>
-                <w:i w:val="0"/>
-                <w:iCs w:val="0"/>
-                <w:color w:val="000000"/>
-                <w:sz w:val="22"/>
-                <w:szCs w:val="22"/>
-                <w:u w:val="none"/>
-              </w:rPr>
-            </w:pPr>
-            <w:r>
-              <w:rPr>
-                <w:rFonts w:hint="eastAsia" w:ascii="宋体" w:hAnsi="宋体" w:eastAsia="宋体" w:cs="宋体"/>
-                <w:i w:val="0"/>
-                <w:iCs w:val="0"/>
-                <w:color w:val="000000"/>
-                <w:kern w:val="0"/>
-                <w:sz w:val="22"/>
-                <w:szCs w:val="22"/>
-                <w:u w:val="none"/>
-                <w:bdr w:val="none" w:color="auto" w:sz="0" w:space="0"/>
-                <w:lang w:val="en-US" w:eastAsia="zh-CN" w:bidi="ar"/>
-              </w:rPr>
-              <w:t>014</w:t>
-            </w:r>
-          </w:p>
-        </w:tc>
-      </w:tr>
-      <w:tr>
-        <w:tblPrEx>
-          <w:tblBorders>
-            <w:top w:val="none" w:color="auto" w:sz="0" w:space="0"/>
-            <w:left w:val="none" w:color="auto" w:sz="0" w:space="0"/>
-            <w:bottom w:val="none" w:color="auto" w:sz="0" w:space="0"/>
-            <w:right w:val="none" w:color="auto" w:sz="0" w:space="0"/>
-            <w:insideH w:val="none" w:color="auto" w:sz="0" w:space="0"/>
-            <w:insideV w:val="none" w:color="auto" w:sz="0" w:space="0"/>
-          </w:tblBorders>
-          <w:tblCellMar>
-            <w:top w:w="0" w:type="dxa"/>
-            <w:left w:w="108" w:type="dxa"/>
-            <w:bottom w:w="0" w:type="dxa"/>
-            <w:right w:w="108" w:type="dxa"/>
-          </w:tblCellMar>
-        </w:tblPrEx>
-        <w:trPr>
-          <w:trHeight w:val="270" w:hRule="atLeast"/>
-        </w:trPr>
-        <w:tc>
-          <w:tcPr>
-            <w:tcW w:w="6951" w:type="dxa"/>
-            <w:tcBorders>
-              <w:top w:val="nil"/>
-              <w:left w:val="nil"/>
-              <w:bottom w:val="nil"/>
-              <w:right w:val="nil"/>
-            </w:tcBorders>
-            <w:shd w:val="clear"/>
-            <w:noWrap/>
-            <w:vAlign w:val="center"/>
-          </w:tcPr>
-          <w:p>
-            <w:pPr>
-              <w:keepNext w:val="0"/>
-              <w:keepLines w:val="0"/>
-              <w:widowControl/>
-              <w:suppressLineNumbers w:val="0"/>
-              <w:jc w:val="center"/>
-              <w:textAlignment w:val="center"/>
-              <w:rPr>
-                <w:rFonts w:hint="eastAsia" w:ascii="宋体" w:hAnsi="宋体" w:eastAsia="宋体" w:cs="宋体"/>
-                <w:i w:val="0"/>
-                <w:iCs w:val="0"/>
-                <w:color w:val="000000"/>
-                <w:kern w:val="0"/>
-                <w:sz w:val="22"/>
-                <w:szCs w:val="22"/>
-                <w:u w:val="none"/>
-                <w:bdr w:val="none" w:color="auto" w:sz="0" w:space="0"/>
-                <w:lang w:val="en-US" w:eastAsia="zh-CN" w:bidi="ar"/>
-              </w:rPr>
-            </w:pPr>
-          </w:p>
-        </w:tc>
-        <w:tc>
-          <w:tcPr>
-            <w:tcW w:w="1017" w:type="dxa"/>
-            <w:tcBorders>
-              <w:top w:val="nil"/>
-              <w:left w:val="nil"/>
-              <w:bottom w:val="nil"/>
-              <w:right w:val="nil"/>
-            </w:tcBorders>
-            <w:shd w:val="clear"/>
-            <w:noWrap/>
-            <w:vAlign w:val="center"/>
-          </w:tcPr>
-          <w:p>
-            <w:pPr>
-              <w:keepNext w:val="0"/>
-              <w:keepLines w:val="0"/>
-              <w:widowControl/>
-              <w:suppressLineNumbers w:val="0"/>
-              <w:jc w:val="center"/>
-              <w:textAlignment w:val="center"/>
-              <w:rPr>
-                <w:rFonts w:hint="eastAsia" w:ascii="宋体" w:hAnsi="宋体" w:eastAsia="宋体" w:cs="宋体"/>
-                <w:i w:val="0"/>
-                <w:iCs w:val="0"/>
-                <w:color w:val="000000"/>
-                <w:kern w:val="0"/>
-                <w:sz w:val="22"/>
-                <w:szCs w:val="22"/>
-                <w:u w:val="none"/>
-                <w:bdr w:val="none" w:color="auto" w:sz="0" w:space="0"/>
-                <w:lang w:val="en-US" w:eastAsia="zh-CN" w:bidi="ar"/>
-              </w:rPr>
-            </w:pPr>
-          </w:p>
-        </w:tc>
-      </w:tr>
-      <w:tr>
-        <w:tblPrEx>
-          <w:tblBorders>
-            <w:top w:val="none" w:color="auto" w:sz="0" w:space="0"/>
-            <w:left w:val="none" w:color="auto" w:sz="0" w:space="0"/>
-            <w:bottom w:val="none" w:color="auto" w:sz="0" w:space="0"/>
-            <w:right w:val="none" w:color="auto" w:sz="0" w:space="0"/>
-            <w:insideH w:val="none" w:color="auto" w:sz="0" w:space="0"/>
-            <w:insideV w:val="none" w:color="auto" w:sz="0" w:space="0"/>
-          </w:tblBorders>
-          <w:shd w:val="clear"/>
-          <w:tblCellMar>
-            <w:top w:w="0" w:type="dxa"/>
-            <w:left w:w="108" w:type="dxa"/>
-            <w:bottom w:w="0" w:type="dxa"/>
-            <w:right w:w="108" w:type="dxa"/>
-          </w:tblCellMar>
-        </w:tblPrEx>
-        <w:trPr>
-          <w:trHeight w:val="270" w:hRule="atLeast"/>
-        </w:trPr>
-        <w:tc>
-          <w:tcPr>
-            <w:tcW w:w="6951" w:type="dxa"/>
-            <w:tcBorders>
-              <w:top w:val="nil"/>
-              <w:left w:val="nil"/>
-              <w:bottom w:val="nil"/>
-              <w:right w:val="nil"/>
-            </w:tcBorders>
-            <w:shd w:val="clear"/>
+            <w:shd w:val="clear" w:color="auto" w:fill="auto"/>
             <w:noWrap/>
             <w:vAlign w:val="center"/>
           </w:tcPr>
           <w:tbl>
             <w:tblPr>
+              <w:tblStyle w:val="4"/>
               <w:tblW w:w="6635" w:type="dxa"/>
               <w:tblInd w:w="-8" w:type="dxa"/>
               <w:tblBorders>
@@ -2042,7 +2064,7 @@
                 <w:insideH w:val="none" w:color="auto" w:sz="0" w:space="0"/>
                 <w:insideV w:val="none" w:color="auto" w:sz="0" w:space="0"/>
               </w:tblBorders>
-              <w:shd w:val="clear"/>
+              <w:shd w:val="clear" w:color="auto" w:fill="auto"/>
               <w:tblLayout w:type="fixed"/>
               <w:tblCellMar>
                 <w:top w:w="0" w:type="dxa"/>
@@ -2086,7 +2108,7 @@
                     <w:bottom w:val="nil"/>
                     <w:right w:val="nil"/>
                   </w:tcBorders>
-                  <w:shd w:val="clear"/>
+                  <w:shd w:val="clear" w:color="auto" w:fill="auto"/>
                   <w:noWrap/>
                   <w:vAlign w:val="center"/>
                 </w:tcPr>
@@ -2118,7 +2140,6 @@
                       <w:sz w:val="22"/>
                       <w:szCs w:val="22"/>
                       <w:u w:val="none"/>
-                      <w:bdr w:val="none" w:color="auto" w:sz="0" w:space="0"/>
                       <w:lang w:val="en-US" w:eastAsia="zh-CN" w:bidi="ar"/>
                     </w:rPr>
                     <w:t>自我 一致</w:t>
@@ -2134,7 +2155,7 @@
                     <w:bottom w:val="nil"/>
                     <w:right w:val="nil"/>
                   </w:tcBorders>
-                  <w:shd w:val="clear"/>
+                  <w:shd w:val="clear" w:color="auto" w:fill="auto"/>
                   <w:noWrap/>
                   <w:vAlign w:val="center"/>
                 </w:tcPr>
@@ -2166,7 +2187,6 @@
                       <w:sz w:val="22"/>
                       <w:szCs w:val="22"/>
                       <w:u w:val="none"/>
-                      <w:bdr w:val="none" w:color="auto" w:sz="0" w:space="0"/>
                       <w:lang w:val="en-US" w:eastAsia="zh-CN" w:bidi="ar"/>
                     </w:rPr>
                     <w:t>自我 不一致</w:t>
@@ -2182,7 +2202,7 @@
                     <w:bottom w:val="nil"/>
                     <w:right w:val="nil"/>
                   </w:tcBorders>
-                  <w:shd w:val="clear"/>
+                  <w:shd w:val="clear" w:color="auto" w:fill="auto"/>
                   <w:noWrap/>
                   <w:vAlign w:val="center"/>
                 </w:tcPr>
@@ -2214,7 +2234,6 @@
                       <w:sz w:val="22"/>
                       <w:szCs w:val="22"/>
                       <w:u w:val="none"/>
-                      <w:bdr w:val="none" w:color="auto" w:sz="0" w:space="0"/>
                       <w:lang w:val="en-US" w:eastAsia="zh-CN" w:bidi="ar"/>
                     </w:rPr>
                     <w:t>非自我 一致</w:t>
@@ -2230,7 +2249,7 @@
                     <w:bottom w:val="nil"/>
                     <w:right w:val="nil"/>
                   </w:tcBorders>
-                  <w:shd w:val="clear"/>
+                  <w:shd w:val="clear" w:color="auto" w:fill="auto"/>
                   <w:noWrap/>
                   <w:vAlign w:val="center"/>
                 </w:tcPr>
@@ -2262,7 +2281,6 @@
                       <w:sz w:val="22"/>
                       <w:szCs w:val="22"/>
                       <w:u w:val="none"/>
-                      <w:bdr w:val="none" w:color="auto" w:sz="0" w:space="0"/>
                       <w:lang w:val="en-US" w:eastAsia="zh-CN" w:bidi="ar"/>
                     </w:rPr>
                     <w:t>非自我 不一致</w:t>
@@ -2280,6 +2298,7 @@
                   <w:insideH w:val="none" w:color="auto" w:sz="0" w:space="0"/>
                   <w:insideV w:val="none" w:color="auto" w:sz="0" w:space="0"/>
                 </w:tblBorders>
+                <w:shd w:val="clear" w:color="auto" w:fill="auto"/>
                 <w:tblCellMar>
                   <w:top w:w="0" w:type="dxa"/>
                   <w:left w:w="108" w:type="dxa"/>
@@ -2299,7 +2318,7 @@
                     <w:bottom w:val="nil"/>
                     <w:right w:val="nil"/>
                   </w:tcBorders>
-                  <w:shd w:val="clear"/>
+                  <w:shd w:val="clear" w:color="auto" w:fill="auto"/>
                   <w:noWrap/>
                   <w:vAlign w:val="center"/>
                 </w:tcPr>
@@ -2331,7 +2350,6 @@
                       <w:sz w:val="22"/>
                       <w:szCs w:val="22"/>
                       <w:u w:val="none"/>
-                      <w:bdr w:val="none" w:color="auto" w:sz="0" w:space="0"/>
                       <w:lang w:val="en-US" w:eastAsia="zh-CN" w:bidi="ar"/>
                     </w:rPr>
                     <w:t>111</w:t>
@@ -2347,7 +2365,7 @@
                     <w:bottom w:val="nil"/>
                     <w:right w:val="nil"/>
                   </w:tcBorders>
-                  <w:shd w:val="clear"/>
+                  <w:shd w:val="clear" w:color="auto" w:fill="auto"/>
                   <w:noWrap/>
                   <w:vAlign w:val="center"/>
                 </w:tcPr>
@@ -2379,7 +2397,6 @@
                       <w:sz w:val="22"/>
                       <w:szCs w:val="22"/>
                       <w:u w:val="none"/>
-                      <w:bdr w:val="none" w:color="auto" w:sz="0" w:space="0"/>
                       <w:lang w:val="en-US" w:eastAsia="zh-CN" w:bidi="ar"/>
                     </w:rPr>
                     <w:t>101</w:t>
@@ -2395,7 +2412,7 @@
                     <w:bottom w:val="nil"/>
                     <w:right w:val="nil"/>
                   </w:tcBorders>
-                  <w:shd w:val="clear"/>
+                  <w:shd w:val="clear" w:color="auto" w:fill="auto"/>
                   <w:noWrap/>
                   <w:vAlign w:val="center"/>
                 </w:tcPr>
@@ -2427,7 +2444,6 @@
                       <w:sz w:val="22"/>
                       <w:szCs w:val="22"/>
                       <w:u w:val="none"/>
-                      <w:bdr w:val="none" w:color="auto" w:sz="0" w:space="0"/>
                       <w:lang w:val="en-US" w:eastAsia="zh-CN" w:bidi="ar"/>
                     </w:rPr>
                     <w:t>011</w:t>
@@ -2443,7 +2459,7 @@
                     <w:bottom w:val="nil"/>
                     <w:right w:val="nil"/>
                   </w:tcBorders>
-                  <w:shd w:val="clear"/>
+                  <w:shd w:val="clear" w:color="auto" w:fill="auto"/>
                   <w:noWrap/>
                   <w:vAlign w:val="center"/>
                 </w:tcPr>
@@ -2475,7 +2491,6 @@
                       <w:sz w:val="22"/>
                       <w:szCs w:val="22"/>
                       <w:u w:val="none"/>
-                      <w:bdr w:val="none" w:color="auto" w:sz="0" w:space="0"/>
                       <w:lang w:val="en-US" w:eastAsia="zh-CN" w:bidi="ar"/>
                     </w:rPr>
                     <w:t>001</w:t>
@@ -2512,7 +2527,7 @@
                     <w:bottom w:val="nil"/>
                     <w:right w:val="nil"/>
                   </w:tcBorders>
-                  <w:shd w:val="clear"/>
+                  <w:shd w:val="clear" w:color="auto" w:fill="auto"/>
                   <w:noWrap/>
                   <w:vAlign w:val="center"/>
                 </w:tcPr>
@@ -2544,7 +2559,6 @@
                       <w:sz w:val="22"/>
                       <w:szCs w:val="22"/>
                       <w:u w:val="none"/>
-                      <w:bdr w:val="none" w:color="auto" w:sz="0" w:space="0"/>
                       <w:lang w:val="en-US" w:eastAsia="zh-CN" w:bidi="ar"/>
                     </w:rPr>
                     <w:t>112</w:t>
@@ -2560,7 +2574,7 @@
                     <w:bottom w:val="nil"/>
                     <w:right w:val="nil"/>
                   </w:tcBorders>
-                  <w:shd w:val="clear"/>
+                  <w:shd w:val="clear" w:color="auto" w:fill="auto"/>
                   <w:noWrap/>
                   <w:vAlign w:val="center"/>
                 </w:tcPr>
@@ -2592,7 +2606,6 @@
                       <w:sz w:val="22"/>
                       <w:szCs w:val="22"/>
                       <w:u w:val="none"/>
-                      <w:bdr w:val="none" w:color="auto" w:sz="0" w:space="0"/>
                       <w:lang w:val="en-US" w:eastAsia="zh-CN" w:bidi="ar"/>
                     </w:rPr>
                     <w:t>102</w:t>
@@ -2608,7 +2621,7 @@
                     <w:bottom w:val="nil"/>
                     <w:right w:val="nil"/>
                   </w:tcBorders>
-                  <w:shd w:val="clear"/>
+                  <w:shd w:val="clear" w:color="auto" w:fill="auto"/>
                   <w:noWrap/>
                   <w:vAlign w:val="center"/>
                 </w:tcPr>
@@ -2640,7 +2653,6 @@
                       <w:sz w:val="22"/>
                       <w:szCs w:val="22"/>
                       <w:u w:val="none"/>
-                      <w:bdr w:val="none" w:color="auto" w:sz="0" w:space="0"/>
                       <w:lang w:val="en-US" w:eastAsia="zh-CN" w:bidi="ar"/>
                     </w:rPr>
                     <w:t>012</w:t>
@@ -2656,7 +2668,7 @@
                     <w:bottom w:val="nil"/>
                     <w:right w:val="nil"/>
                   </w:tcBorders>
-                  <w:shd w:val="clear"/>
+                  <w:shd w:val="clear" w:color="auto" w:fill="auto"/>
                   <w:noWrap/>
                   <w:vAlign w:val="center"/>
                 </w:tcPr>
@@ -2688,7 +2700,6 @@
                       <w:sz w:val="22"/>
                       <w:szCs w:val="22"/>
                       <w:u w:val="none"/>
-                      <w:bdr w:val="none" w:color="auto" w:sz="0" w:space="0"/>
                       <w:lang w:val="en-US" w:eastAsia="zh-CN" w:bidi="ar"/>
                     </w:rPr>
                     <w:t>002</w:t>
@@ -2725,7 +2736,7 @@
                     <w:bottom w:val="nil"/>
                     <w:right w:val="nil"/>
                   </w:tcBorders>
-                  <w:shd w:val="clear"/>
+                  <w:shd w:val="clear" w:color="auto" w:fill="auto"/>
                   <w:noWrap/>
                   <w:vAlign w:val="center"/>
                 </w:tcPr>
@@ -2757,7 +2768,6 @@
                       <w:sz w:val="22"/>
                       <w:szCs w:val="22"/>
                       <w:u w:val="none"/>
-                      <w:bdr w:val="none" w:color="auto" w:sz="0" w:space="0"/>
                       <w:lang w:val="en-US" w:eastAsia="zh-CN" w:bidi="ar"/>
                     </w:rPr>
                     <w:t>113</w:t>
@@ -2773,7 +2783,7 @@
                     <w:bottom w:val="nil"/>
                     <w:right w:val="nil"/>
                   </w:tcBorders>
-                  <w:shd w:val="clear"/>
+                  <w:shd w:val="clear" w:color="auto" w:fill="auto"/>
                   <w:noWrap/>
                   <w:vAlign w:val="center"/>
                 </w:tcPr>
@@ -2805,7 +2815,6 @@
                       <w:sz w:val="22"/>
                       <w:szCs w:val="22"/>
                       <w:u w:val="none"/>
-                      <w:bdr w:val="none" w:color="auto" w:sz="0" w:space="0"/>
                       <w:lang w:val="en-US" w:eastAsia="zh-CN" w:bidi="ar"/>
                     </w:rPr>
                     <w:t>103</w:t>
@@ -2821,7 +2830,7 @@
                     <w:bottom w:val="nil"/>
                     <w:right w:val="nil"/>
                   </w:tcBorders>
-                  <w:shd w:val="clear"/>
+                  <w:shd w:val="clear" w:color="auto" w:fill="auto"/>
                   <w:noWrap/>
                   <w:vAlign w:val="center"/>
                 </w:tcPr>
@@ -2853,7 +2862,6 @@
                       <w:sz w:val="22"/>
                       <w:szCs w:val="22"/>
                       <w:u w:val="none"/>
-                      <w:bdr w:val="none" w:color="auto" w:sz="0" w:space="0"/>
                       <w:lang w:val="en-US" w:eastAsia="zh-CN" w:bidi="ar"/>
                     </w:rPr>
                     <w:t>013</w:t>
@@ -2869,7 +2877,7 @@
                     <w:bottom w:val="nil"/>
                     <w:right w:val="nil"/>
                   </w:tcBorders>
-                  <w:shd w:val="clear"/>
+                  <w:shd w:val="clear" w:color="auto" w:fill="auto"/>
                   <w:noWrap/>
                   <w:vAlign w:val="center"/>
                 </w:tcPr>
@@ -2901,7 +2909,6 @@
                       <w:sz w:val="22"/>
                       <w:szCs w:val="22"/>
                       <w:u w:val="none"/>
-                      <w:bdr w:val="none" w:color="auto" w:sz="0" w:space="0"/>
                       <w:lang w:val="en-US" w:eastAsia="zh-CN" w:bidi="ar"/>
                     </w:rPr>
                     <w:t>003</w:t>
@@ -2938,7 +2945,7 @@
                     <w:bottom w:val="nil"/>
                     <w:right w:val="nil"/>
                   </w:tcBorders>
-                  <w:shd w:val="clear"/>
+                  <w:shd w:val="clear" w:color="auto" w:fill="auto"/>
                   <w:noWrap/>
                   <w:vAlign w:val="center"/>
                 </w:tcPr>
@@ -2970,7 +2977,6 @@
                       <w:sz w:val="22"/>
                       <w:szCs w:val="22"/>
                       <w:u w:val="none"/>
-                      <w:bdr w:val="none" w:color="auto" w:sz="0" w:space="0"/>
                       <w:lang w:val="en-US" w:eastAsia="zh-CN" w:bidi="ar"/>
                     </w:rPr>
                     <w:t>114</w:t>
@@ -2986,7 +2992,7 @@
                     <w:bottom w:val="nil"/>
                     <w:right w:val="nil"/>
                   </w:tcBorders>
-                  <w:shd w:val="clear"/>
+                  <w:shd w:val="clear" w:color="auto" w:fill="auto"/>
                   <w:noWrap/>
                   <w:vAlign w:val="center"/>
                 </w:tcPr>
@@ -3018,7 +3024,6 @@
                       <w:sz w:val="22"/>
                       <w:szCs w:val="22"/>
                       <w:u w:val="none"/>
-                      <w:bdr w:val="none" w:color="auto" w:sz="0" w:space="0"/>
                       <w:lang w:val="en-US" w:eastAsia="zh-CN" w:bidi="ar"/>
                     </w:rPr>
                     <w:t>104</w:t>
@@ -3034,7 +3039,7 @@
                     <w:bottom w:val="nil"/>
                     <w:right w:val="nil"/>
                   </w:tcBorders>
-                  <w:shd w:val="clear"/>
+                  <w:shd w:val="clear" w:color="auto" w:fill="auto"/>
                   <w:noWrap/>
                   <w:vAlign w:val="center"/>
                 </w:tcPr>
@@ -3066,7 +3071,6 @@
                       <w:sz w:val="22"/>
                       <w:szCs w:val="22"/>
                       <w:u w:val="none"/>
-                      <w:bdr w:val="none" w:color="auto" w:sz="0" w:space="0"/>
                       <w:lang w:val="en-US" w:eastAsia="zh-CN" w:bidi="ar"/>
                     </w:rPr>
                     <w:t>014</w:t>
@@ -3082,7 +3086,7 @@
                     <w:bottom w:val="nil"/>
                     <w:right w:val="nil"/>
                   </w:tcBorders>
-                  <w:shd w:val="clear"/>
+                  <w:shd w:val="clear" w:color="auto" w:fill="auto"/>
                   <w:noWrap/>
                   <w:vAlign w:val="center"/>
                 </w:tcPr>
@@ -3114,7 +3118,6 @@
                       <w:sz w:val="22"/>
                       <w:szCs w:val="22"/>
                       <w:u w:val="none"/>
-                      <w:bdr w:val="none" w:color="auto" w:sz="0" w:space="0"/>
                       <w:lang w:val="en-US" w:eastAsia="zh-CN" w:bidi="ar"/>
                     </w:rPr>
                     <w:t>004</w:t>
@@ -3140,7 +3143,6 @@
                 <w:sz w:val="22"/>
                 <w:szCs w:val="22"/>
                 <w:u w:val="none"/>
-                <w:bdr w:val="none" w:color="auto" w:sz="0" w:space="0"/>
                 <w:lang w:val="en-US" w:eastAsia="zh-CN" w:bidi="ar"/>
               </w:rPr>
             </w:pPr>
@@ -3155,28 +3157,27 @@
               <w:bottom w:val="nil"/>
               <w:right w:val="nil"/>
             </w:tcBorders>
-            <w:shd w:val="clear"/>
-            <w:noWrap/>
-            <w:vAlign w:val="center"/>
-          </w:tcPr>
-          <w:p>
-            <w:pPr>
-              <w:keepNext w:val="0"/>
-              <w:keepLines w:val="0"/>
-              <w:widowControl/>
-              <w:suppressLineNumbers w:val="0"/>
-              <w:jc w:val="center"/>
-              <w:textAlignment w:val="center"/>
-              <w:rPr>
-                <w:rFonts w:hint="eastAsia" w:ascii="宋体" w:hAnsi="宋体" w:eastAsia="宋体" w:cs="宋体"/>
-                <w:i w:val="0"/>
-                <w:iCs w:val="0"/>
-                <w:color w:val="000000"/>
-                <w:kern w:val="0"/>
-                <w:sz w:val="22"/>
-                <w:szCs w:val="22"/>
-                <w:u w:val="none"/>
-                <w:bdr w:val="none" w:color="auto" w:sz="0" w:space="0"/>
+            <w:shd w:val="clear" w:color="auto" w:fill="auto"/>
+            <w:noWrap/>
+            <w:vAlign w:val="center"/>
+          </w:tcPr>
+          <w:p>
+            <w:pPr>
+              <w:keepNext w:val="0"/>
+              <w:keepLines w:val="0"/>
+              <w:widowControl/>
+              <w:suppressLineNumbers w:val="0"/>
+              <w:jc w:val="center"/>
+              <w:textAlignment w:val="center"/>
+              <w:rPr>
+                <w:rFonts w:hint="eastAsia" w:ascii="宋体" w:hAnsi="宋体" w:eastAsia="宋体" w:cs="宋体"/>
+                <w:i w:val="0"/>
+                <w:iCs w:val="0"/>
+                <w:color w:val="000000"/>
+                <w:kern w:val="0"/>
+                <w:sz w:val="22"/>
+                <w:szCs w:val="22"/>
+                <w:u w:val="none"/>
                 <w:lang w:val="en-US" w:eastAsia="zh-CN" w:bidi="ar"/>
               </w:rPr>
             </w:pPr>
@@ -3222,8 +3223,6 @@
           <w:lang w:val="en-US" w:eastAsia="zh-CN"/>
         </w:rPr>
       </w:pPr>
-      <w:bookmarkStart w:id="0" w:name="_GoBack"/>
-      <w:bookmarkEnd w:id="0"/>
     </w:p>
     <w:p>
       <w:pPr>
@@ -3242,7 +3241,7 @@
     </w:p>
     <w:tbl>
       <w:tblPr>
-        <w:tblStyle w:val="2"/>
+        <w:tblStyle w:val="4"/>
         <w:tblW w:w="6635" w:type="dxa"/>
         <w:tblInd w:w="-8" w:type="dxa"/>
         <w:tblBorders>
@@ -3392,7 +3391,6 @@
             <w:insideH w:val="none" w:color="auto" w:sz="0" w:space="0"/>
             <w:insideV w:val="none" w:color="auto" w:sz="0" w:space="0"/>
           </w:tblBorders>
-          <w:shd w:val="clear" w:color="auto" w:fill="auto"/>
           <w:tblCellMar>
             <w:top w:w="0" w:type="dxa"/>
             <w:left w:w="108" w:type="dxa"/>
@@ -3624,7 +3622,6 @@
             <w:insideH w:val="none" w:color="auto" w:sz="0" w:space="0"/>
             <w:insideV w:val="none" w:color="auto" w:sz="0" w:space="0"/>
           </w:tblBorders>
-          <w:shd w:val="clear" w:color="auto" w:fill="auto"/>
           <w:tblCellMar>
             <w:top w:w="0" w:type="dxa"/>
             <w:left w:w="108" w:type="dxa"/>
@@ -3872,7 +3869,7 @@
     </w:p>
     <w:tbl>
       <w:tblPr>
-        <w:tblStyle w:val="2"/>
+        <w:tblStyle w:val="4"/>
         <w:tblW w:w="6635" w:type="dxa"/>
         <w:tblInd w:w="-8" w:type="dxa"/>
         <w:tblBorders>
@@ -3906,6 +3903,7 @@
             <w:insideH w:val="none" w:color="auto" w:sz="0" w:space="0"/>
             <w:insideV w:val="none" w:color="auto" w:sz="0" w:space="0"/>
           </w:tblBorders>
+          <w:shd w:val="clear" w:color="auto" w:fill="auto"/>
           <w:tblCellMar>
             <w:top w:w="0" w:type="dxa"/>
             <w:left w:w="108" w:type="dxa"/>
@@ -4251,6 +4249,7 @@
             <w:insideH w:val="none" w:color="auto" w:sz="0" w:space="0"/>
             <w:insideV w:val="none" w:color="auto" w:sz="0" w:space="0"/>
           </w:tblBorders>
+          <w:shd w:val="clear" w:color="auto" w:fill="auto"/>
           <w:tblCellMar>
             <w:top w:w="0" w:type="dxa"/>
             <w:left w:w="108" w:type="dxa"/>
@@ -4479,6 +4478,44 @@
           <w:lang w:val="en-US" w:eastAsia="zh-CN"/>
         </w:rPr>
       </w:pPr>
+      <w:r>
+        <w:rPr>
+          <w:rFonts w:hint="default"/>
+          <w:lang w:val="en-US" w:eastAsia="zh-CN"/>
+        </w:rPr>
+        <w:br w:type="page"/>
+      </w:r>
+    </w:p>
+    <w:p>
+      <w:pPr>
+        <w:ind w:firstLine="630" w:firstLineChars="300"/>
+        <w:rPr>
+          <w:rFonts w:hint="default" w:ascii="Courier New" w:hAnsi="Courier New" w:cs="Courier New"/>
+          <w:color w:val="FF0000"/>
+          <w:highlight w:val="black"/>
+          <w:lang w:val="en-US" w:eastAsia="zh-CN"/>
+        </w:rPr>
+      </w:pPr>
+    </w:p>
+    <w:p>
+      <w:pPr>
+        <w:ind w:firstLine="630" w:firstLineChars="300"/>
+        <w:rPr>
+          <w:rFonts w:hint="default" w:ascii="等线" w:hAnsi="等线" w:eastAsia="等线" w:cs="等线"/>
+          <w:color w:val="FF0000"/>
+          <w:highlight w:val="black"/>
+          <w:lang w:val="en-US" w:eastAsia="zh-CN"/>
+        </w:rPr>
+      </w:pPr>
+      <w:r>
+        <w:rPr>
+          <w:rFonts w:hint="eastAsia" w:ascii="等线" w:hAnsi="等线" w:eastAsia="等线" w:cs="等线"/>
+          <w:color w:val="FF0000"/>
+          <w:highlight w:val="black"/>
+          <w:lang w:val="en-US" w:eastAsia="zh-CN"/>
+        </w:rPr>
+        <w:t>红</w:t>
+      </w:r>
     </w:p>
     <w:sectPr>
       <w:pgSz w:w="11906" w:h="16838"/>
@@ -4776,13 +4813,13 @@
       <w:lang w:val="en-US" w:eastAsia="zh-CN" w:bidi="ar-SA"/>
     </w:rPr>
   </w:style>
-  <w:style w:type="character" w:default="1" w:styleId="3">
+  <w:style w:type="character" w:default="1" w:styleId="5">
     <w:name w:val="Default Paragraph Font"/>
     <w:semiHidden/>
     <w:qFormat/>
     <w:uiPriority w:val="0"/>
   </w:style>
-  <w:style w:type="table" w:default="1" w:styleId="2">
+  <w:style w:type="table" w:default="1" w:styleId="4">
     <w:name w:val="Normal Table"/>
     <w:semiHidden/>
     <w:uiPriority w:val="0"/>
@@ -4794,6 +4831,46 @@
         <w:right w:w="108" w:type="dxa"/>
       </w:tblCellMar>
     </w:tblPr>
+  </w:style>
+  <w:style w:type="paragraph" w:styleId="2">
+    <w:name w:val="footer"/>
+    <w:basedOn w:val="1"/>
+    <w:uiPriority w:val="0"/>
+    <w:pPr>
+      <w:tabs>
+        <w:tab w:val="center" w:pos="4153"/>
+        <w:tab w:val="right" w:pos="8306"/>
+      </w:tabs>
+      <w:snapToGrid w:val="0"/>
+      <w:jc w:val="left"/>
+    </w:pPr>
+    <w:rPr>
+      <w:sz w:val="18"/>
+    </w:rPr>
+  </w:style>
+  <w:style w:type="paragraph" w:styleId="3">
+    <w:name w:val="header"/>
+    <w:basedOn w:val="1"/>
+    <w:uiPriority w:val="0"/>
+    <w:pPr>
+      <w:pBdr>
+        <w:top w:val="none" w:color="auto" w:sz="0" w:space="1"/>
+        <w:left w:val="none" w:color="auto" w:sz="0" w:space="4"/>
+        <w:bottom w:val="none" w:color="auto" w:sz="0" w:space="1"/>
+        <w:right w:val="none" w:color="auto" w:sz="0" w:space="4"/>
+      </w:pBdr>
+      <w:tabs>
+        <w:tab w:val="center" w:pos="4153"/>
+        <w:tab w:val="right" w:pos="8306"/>
+      </w:tabs>
+      <w:snapToGrid w:val="0"/>
+      <w:spacing w:line="240" w:lineRule="auto"/>
+      <w:jc w:val="both"/>
+      <w:outlineLvl w:val="9"/>
+    </w:pPr>
+    <w:rPr>
+      <w:sz w:val="18"/>
+    </w:rPr>
   </w:style>
 </w:styles>
 </file>
